--- a/documents/RunInstructions.docx
+++ b/documents/RunInstructions.docx
@@ -7,7 +7,9 @@
         <w:pStyle w:val="Normal"/>
         <w:spacing w:before="0" w:after="0"/>
         <w:jc w:val="center"/>
-        <w:rPr/>
+        <w:rPr>
+          <w:lang w:val="en-US"/>
+        </w:rPr>
       </w:pPr>
       <w:r>
         <w:rPr>
@@ -16,6 +18,7 @@
           <w:sz w:val="48"/>
           <w:szCs w:val="48"/>
           <w:u w:val="single"/>
+          <w:lang w:val="en-US"/>
         </w:rPr>
         <w:t>Robobulls Operation Guide</w:t>
       </w:r>
@@ -27,18 +30,80 @@
         <w:rPr>
           <w:sz w:val="28"/>
           <w:szCs w:val="28"/>
+          <w:lang w:val="en-US"/>
         </w:rPr>
       </w:pPr>
       <w:r>
         <w:rPr>
           <w:sz w:val="28"/>
           <w:szCs w:val="28"/>
-        </w:rPr>
-      </w:r>
-    </w:p>
-    <w:p>
-      <w:pPr>
-        <w:pStyle w:val="Normal"/>
+          <w:lang w:val="en-US"/>
+        </w:rPr>
+      </w:r>
+    </w:p>
+    <w:p>
+      <w:pPr>
+        <w:pStyle w:val="Normal"/>
+        <w:spacing w:before="0" w:after="0"/>
+        <w:rPr>
+          <w:lang w:val="en-US"/>
+        </w:rPr>
+      </w:pPr>
+      <w:r>
+        <w:rPr>
+          <w:color w:val="274E13"/>
+          <w:sz w:val="24"/>
+          <w:szCs w:val="24"/>
+          <w:lang w:val="en-US"/>
+        </w:rPr>
+        <w:t>This document details how to run the Robobulls software for running simulated or physical games, as well as resolutions for common issues with both the simulator and Yisibots.</w:t>
+      </w:r>
+    </w:p>
+    <w:p>
+      <w:pPr>
+        <w:pStyle w:val="Normal"/>
+        <w:spacing w:before="0" w:after="0"/>
+        <w:rPr>
+          <w:color w:val="274E13"/>
+          <w:sz w:val="24"/>
+          <w:szCs w:val="24"/>
+          <w:lang w:val="en-US"/>
+        </w:rPr>
+      </w:pPr>
+      <w:r>
+        <w:rPr>
+          <w:color w:val="274E13"/>
+          <w:sz w:val="24"/>
+          <w:szCs w:val="24"/>
+          <w:lang w:val="en-US"/>
+        </w:rPr>
+      </w:r>
+    </w:p>
+    <w:p>
+      <w:pPr>
+        <w:pStyle w:val="Normal"/>
+        <w:spacing w:before="0" w:after="0"/>
+        <w:rPr>
+          <w:lang w:val="en-US"/>
+        </w:rPr>
+      </w:pPr>
+      <w:r>
+        <w:rPr>
+          <w:color w:val="274E13"/>
+          <w:sz w:val="24"/>
+          <w:szCs w:val="24"/>
+          <w:lang w:val="en-US"/>
+        </w:rPr>
+        <w:t>This document is current with the following dependency versions:</w:t>
+      </w:r>
+    </w:p>
+    <w:p>
+      <w:pPr>
+        <w:pStyle w:val="Normal"/>
+        <w:numPr>
+          <w:ilvl w:val="0"/>
+          <w:numId w:val="2"/>
+        </w:numPr>
         <w:spacing w:before="0" w:after="0"/>
         <w:rPr/>
       </w:pPr>
@@ -47,30 +112,264 @@
           <w:color w:val="274E13"/>
           <w:sz w:val="24"/>
           <w:szCs w:val="24"/>
-        </w:rPr>
-        <w:t>This document details how to run the Robobulls software for running simulated or physical games, as well as resolutions for common issues with both the simulator and Yisibots.</w:t>
-      </w:r>
-    </w:p>
-    <w:p>
-      <w:pPr>
-        <w:pStyle w:val="Normal"/>
-        <w:spacing w:before="0" w:after="0"/>
-        <w:rPr>
-          <w:b/>
+          <w:lang w:val="en-US"/>
+        </w:rPr>
+        <w:t xml:space="preserve">grSim </w:t>
+        <w:tab/>
+        <w:tab/>
+        <w:tab/>
+        <w:t xml:space="preserve">May 31, 2018 </w:t>
+        <w:tab/>
+      </w:r>
+      <w:hyperlink r:id="rId2">
+        <w:r>
+          <w:rPr>
+            <w:rStyle w:val="InternetLink"/>
+            <w:color w:val="274E13"/>
+            <w:sz w:val="24"/>
+            <w:szCs w:val="24"/>
+            <w:lang w:val="en-US"/>
+          </w:rPr>
+          <w:t>commit 45f0b3d</w:t>
+        </w:r>
+      </w:hyperlink>
+    </w:p>
+    <w:p>
+      <w:pPr>
+        <w:pStyle w:val="Normal"/>
+        <w:numPr>
+          <w:ilvl w:val="0"/>
+          <w:numId w:val="2"/>
+        </w:numPr>
+        <w:spacing w:before="0" w:after="0"/>
+        <w:rPr/>
+      </w:pPr>
+      <w:r>
+        <w:rPr>
+          <w:color w:val="274E13"/>
+          <w:sz w:val="24"/>
+          <w:szCs w:val="24"/>
+          <w:lang w:val="en-US"/>
+        </w:rPr>
+        <w:t xml:space="preserve">SSL-Refbox </w:t>
+        <w:tab/>
+        <w:tab/>
+        <w:t xml:space="preserve">Jun 18, 2018 </w:t>
+        <w:tab/>
+      </w:r>
+      <w:hyperlink r:id="rId3">
+        <w:r>
+          <w:rPr>
+            <w:rStyle w:val="InternetLink"/>
+            <w:color w:val="274E13"/>
+            <w:sz w:val="24"/>
+            <w:szCs w:val="24"/>
+            <w:lang w:val="en-US"/>
+          </w:rPr>
+          <w:t>commit a8498a4</w:t>
+        </w:r>
+      </w:hyperlink>
+    </w:p>
+    <w:p>
+      <w:pPr>
+        <w:pStyle w:val="Normal"/>
+        <w:numPr>
+          <w:ilvl w:val="0"/>
+          <w:numId w:val="2"/>
+        </w:numPr>
+        <w:spacing w:before="0" w:after="0"/>
+        <w:rPr/>
+      </w:pPr>
+      <w:r>
+        <w:rPr>
+          <w:rStyle w:val="InternetLink"/>
+          <w:color w:val="274E13"/>
+          <w:sz w:val="24"/>
+          <w:szCs w:val="24"/>
+          <w:lang w:val="en-US"/>
+        </w:rPr>
+        <w:t>SSL-Vision</w:t>
+        <w:tab/>
+        <w:tab/>
+        <w:t xml:space="preserve">Jun 8, 2018 </w:t>
+        <w:tab/>
+        <w:tab/>
+      </w:r>
+      <w:hyperlink r:id="rId4">
+        <w:r>
+          <w:rPr>
+            <w:rStyle w:val="InternetLink"/>
+            <w:color w:val="274E13"/>
+            <w:sz w:val="24"/>
+            <w:szCs w:val="24"/>
+            <w:lang w:val="en-US"/>
+          </w:rPr>
+          <w:t>commit f4bfeed</w:t>
+        </w:r>
+      </w:hyperlink>
+    </w:p>
+    <w:p>
+      <w:pPr>
+        <w:pStyle w:val="Normal"/>
+        <w:spacing w:before="0" w:after="0"/>
+        <w:rPr>
+          <w:color w:val="274E13"/>
+          <w:sz w:val="24"/>
+          <w:szCs w:val="24"/>
+          <w:lang w:val="en-US"/>
+        </w:rPr>
+      </w:pPr>
+      <w:r>
+        <w:rPr>
+          <w:color w:val="274E13"/>
+          <w:sz w:val="24"/>
+          <w:szCs w:val="24"/>
+          <w:lang w:val="en-US"/>
+        </w:rPr>
+      </w:r>
+    </w:p>
+    <w:p>
+      <w:pPr>
+        <w:pStyle w:val="Normal"/>
+        <w:spacing w:before="0" w:after="0"/>
+        <w:rPr>
+          <w:color w:val="274E13"/>
+          <w:sz w:val="24"/>
+          <w:szCs w:val="24"/>
+          <w:lang w:val="en-US"/>
+        </w:rPr>
+      </w:pPr>
+      <w:r>
+        <w:rPr>
+          <w:color w:val="274E13"/>
+          <w:sz w:val="24"/>
+          <w:szCs w:val="24"/>
+          <w:lang w:val="en-US"/>
+        </w:rPr>
+      </w:r>
+    </w:p>
+    <w:p>
+      <w:pPr>
+        <w:pStyle w:val="Normal"/>
+        <w:spacing w:before="0" w:after="0"/>
+        <w:rPr>
+          <w:lang w:val="en-US"/>
+        </w:rPr>
+      </w:pPr>
+      <w:r>
+        <w:rPr>
           <w:b/>
           <w:color w:val="7F6000"/>
           <w:sz w:val="28"/>
           <w:szCs w:val="28"/>
           <w:u w:val="single"/>
-        </w:rPr>
-      </w:pPr>
+          <w:lang w:val="en-US"/>
+        </w:rPr>
+        <w:t>Running a Simulated 2-Team Game</w:t>
+      </w:r>
+    </w:p>
+    <w:p>
+      <w:pPr>
+        <w:pStyle w:val="Normal"/>
+        <w:spacing w:before="0" w:after="0"/>
+        <w:rPr>
+          <w:sz w:val="24"/>
+          <w:szCs w:val="24"/>
+          <w:lang w:val="en-US"/>
+        </w:rPr>
+      </w:pPr>
+      <w:r>
+        <w:rPr>
+          <w:sz w:val="24"/>
+          <w:szCs w:val="24"/>
+          <w:lang w:val="en-US"/>
+        </w:rPr>
+      </w:r>
+    </w:p>
+    <w:p>
+      <w:pPr>
+        <w:pStyle w:val="Normal"/>
+        <w:spacing w:before="0" w:after="0"/>
+        <w:rPr>
+          <w:lang w:val="en-US"/>
+        </w:rPr>
+      </w:pPr>
+      <w:r>
+        <w:rPr>
+          <w:sz w:val="24"/>
+          <w:szCs w:val="24"/>
+          <w:lang w:val="en-US"/>
+        </w:rPr>
+        <w:t>There are 3 programs necessary to run a simulated game: grSim, SSL-Refbox, and the Robobulls dashboard.</w:t>
+      </w:r>
+    </w:p>
+    <w:p>
+      <w:pPr>
+        <w:pStyle w:val="Normal"/>
+        <w:spacing w:before="0" w:after="0"/>
+        <w:rPr>
+          <w:sz w:val="24"/>
+          <w:szCs w:val="24"/>
+          <w:lang w:val="en-US"/>
+        </w:rPr>
+      </w:pPr>
+      <w:r>
+        <w:rPr>
+          <w:sz w:val="24"/>
+          <w:szCs w:val="24"/>
+          <w:lang w:val="en-US"/>
+        </w:rPr>
+      </w:r>
+    </w:p>
+    <w:p>
+      <w:pPr>
+        <w:pStyle w:val="Normal"/>
+        <w:spacing w:before="0" w:after="0"/>
+        <w:rPr>
+          <w:lang w:val="en-US"/>
+        </w:rPr>
+      </w:pPr>
+      <w:r>
+        <w:rPr>
+          <w:sz w:val="24"/>
+          <w:szCs w:val="24"/>
+          <w:lang w:val="en-US"/>
+        </w:rPr>
+        <w:t xml:space="preserve">To run a fully simulated game you must have </w:t>
+      </w:r>
       <w:r>
         <w:rPr>
           <w:b/>
-          <w:color w:val="7F6000"/>
-          <w:sz w:val="28"/>
-          <w:szCs w:val="28"/>
-          <w:u w:val="single"/>
+          <w:sz w:val="24"/>
+          <w:szCs w:val="24"/>
+          <w:lang w:val="en-US"/>
+        </w:rPr>
+        <w:t>two</w:t>
+      </w:r>
+      <w:r>
+        <w:rPr>
+          <w:sz w:val="24"/>
+          <w:szCs w:val="24"/>
+          <w:lang w:val="en-US"/>
+        </w:rPr>
+        <w:t xml:space="preserve"> instances of the robobulls software installed, one of which must be in the team-blue-config branch, and the other in team-yellow-config branch (Note: This is an improper use of branches, and should to be changed to avoid the need for branch switching).  </w:t>
+      </w:r>
+    </w:p>
+    <w:p>
+      <w:pPr>
+        <w:pStyle w:val="Normal"/>
+        <w:spacing w:before="0" w:after="0"/>
+        <w:rPr>
+          <w:sz w:val="24"/>
+          <w:szCs w:val="24"/>
+          <w:lang w:val="en-US"/>
+        </w:rPr>
+      </w:pPr>
+      <w:r>
+        <w:rPr>
+          <w:sz w:val="24"/>
+          <w:szCs w:val="24"/>
+          <w:lang w:val="en-US"/>
         </w:rPr>
       </w:r>
     </w:p>
@@ -82,120 +381,13 @@
       </w:pPr>
       <w:r>
         <w:rPr>
-          <w:b/>
-          <w:color w:val="7F6000"/>
-          <w:sz w:val="28"/>
-          <w:szCs w:val="28"/>
-          <w:u w:val="single"/>
-        </w:rPr>
-        <w:t>Running a Simulated 2-Team Game</w:t>
-      </w:r>
-    </w:p>
-    <w:p>
-      <w:pPr>
-        <w:pStyle w:val="Normal"/>
-        <w:spacing w:before="0" w:after="0"/>
-        <w:rPr>
-          <w:sz w:val="24"/>
-          <w:szCs w:val="24"/>
-        </w:rPr>
-      </w:pPr>
-      <w:r>
-        <w:rPr>
-          <w:sz w:val="24"/>
-          <w:szCs w:val="24"/>
-        </w:rPr>
-      </w:r>
-    </w:p>
-    <w:p>
-      <w:pPr>
-        <w:pStyle w:val="Normal"/>
-        <w:spacing w:before="0" w:after="0"/>
-        <w:rPr/>
-      </w:pPr>
-      <w:r>
-        <w:rPr>
-          <w:sz w:val="24"/>
-          <w:szCs w:val="24"/>
-        </w:rPr>
-        <w:t>There are 3 programs necessary to run a simulated game: grSim, SSL-Refbox, and the Robobulls dashboard.</w:t>
-      </w:r>
-    </w:p>
-    <w:p>
-      <w:pPr>
-        <w:pStyle w:val="Normal"/>
-        <w:spacing w:before="0" w:after="0"/>
-        <w:rPr>
-          <w:sz w:val="24"/>
-          <w:szCs w:val="24"/>
-        </w:rPr>
-      </w:pPr>
-      <w:r>
-        <w:rPr>
-          <w:sz w:val="24"/>
-          <w:szCs w:val="24"/>
-        </w:rPr>
-      </w:r>
-    </w:p>
-    <w:p>
-      <w:pPr>
-        <w:pStyle w:val="Normal"/>
-        <w:spacing w:before="0" w:after="0"/>
-        <w:rPr/>
-      </w:pPr>
-      <w:r>
-        <w:rPr>
-          <w:sz w:val="24"/>
-          <w:szCs w:val="24"/>
-        </w:rPr>
-        <w:t xml:space="preserve">To run a fully simulated game you must have </w:t>
-      </w:r>
-      <w:r>
-        <w:rPr>
-          <w:b/>
-          <w:sz w:val="24"/>
-          <w:szCs w:val="24"/>
-        </w:rPr>
-        <w:t>two</w:t>
-      </w:r>
-      <w:r>
-        <w:rPr>
-          <w:sz w:val="24"/>
-          <w:szCs w:val="24"/>
-        </w:rPr>
-        <w:t xml:space="preserve"> instances of the robobulls software installed, one of which must be in the team-blue-config branch, and the other in team-yellow-config branch (Note: This is an improper use of branches, and should to be changed to avoid the need for branch switching).  </w:t>
-      </w:r>
-    </w:p>
-    <w:p>
-      <w:pPr>
-        <w:pStyle w:val="Normal"/>
-        <w:spacing w:before="0" w:after="0"/>
-        <w:rPr>
-          <w:sz w:val="24"/>
-          <w:szCs w:val="24"/>
-        </w:rPr>
-      </w:pPr>
-      <w:r>
-        <w:rPr>
-          <w:sz w:val="24"/>
-          <w:szCs w:val="24"/>
-        </w:rPr>
-      </w:r>
-    </w:p>
-    <w:p>
-      <w:pPr>
-        <w:pStyle w:val="Normal"/>
-        <w:spacing w:before="0" w:after="0"/>
-        <w:rPr/>
-      </w:pPr>
-      <w:r>
-        <w:rPr>
-          <w:sz w:val="24"/>
-          <w:szCs w:val="24"/>
+          <w:sz w:val="24"/>
+          <w:szCs w:val="24"/>
+          <w:lang w:val="en-US"/>
         </w:rPr>
         <w:t xml:space="preserve">Make sure each instance of the software is installed in a different location. Both will need to be run, so that each team is represented.  Before running Robobulls, change the simulated VISION_ADDRESS IP in </w:t>
       </w:r>
-      <w:hyperlink r:id="rId2">
+      <w:hyperlink r:id="rId5">
         <w:r>
           <w:rPr>
             <w:rStyle w:val="ListLabel11"/>
@@ -203,6 +395,7 @@
             <w:sz w:val="24"/>
             <w:szCs w:val="24"/>
             <w:u w:val="single"/>
+            <w:lang w:val="en-US"/>
           </w:rPr>
           <w:t>communication.h</w:t>
         </w:r>
@@ -211,6 +404,7 @@
         <w:rPr>
           <w:sz w:val="24"/>
           <w:szCs w:val="24"/>
+          <w:lang w:val="en-US"/>
         </w:rPr>
         <w:t xml:space="preserve"> to point at the IP reported in grSim’s control panel (see image below).</w:t>
       </w:r>
@@ -222,12 +416,14 @@
         <w:rPr>
           <w:sz w:val="24"/>
           <w:szCs w:val="24"/>
-        </w:rPr>
-      </w:pPr>
-      <w:r>
-        <w:rPr>
-          <w:sz w:val="24"/>
-          <w:szCs w:val="24"/>
+          <w:lang w:val="en-US"/>
+        </w:rPr>
+      </w:pPr>
+      <w:r>
+        <w:rPr>
+          <w:sz w:val="24"/>
+          <w:szCs w:val="24"/>
+          <w:lang w:val="en-US"/>
         </w:rPr>
       </w:r>
     </w:p>
@@ -236,10 +432,14 @@
         <w:pStyle w:val="Normal"/>
         <w:spacing w:before="0" w:after="0"/>
         <w:jc w:val="center"/>
-        <w:rPr/>
-      </w:pPr>
-      <w:r>
-        <w:rPr/>
+        <w:rPr>
+          <w:lang w:val="en-US"/>
+        </w:rPr>
+      </w:pPr>
+      <w:r>
+        <w:rPr>
+          <w:lang w:val="en-US"/>
+        </w:rPr>
         <w:drawing>
           <wp:inline distT="0" distB="0" distL="0" distR="0">
             <wp:extent cx="3133725" cy="4229100"/>
@@ -258,7 +458,7 @@
                     </pic:cNvPicPr>
                   </pic:nvPicPr>
                   <pic:blipFill>
-                    <a:blip r:embed="rId3"/>
+                    <a:blip r:embed="rId6"/>
                     <a:stretch>
                       <a:fillRect/>
                     </a:stretch>
@@ -284,13 +484,16 @@
         <w:pStyle w:val="Normal"/>
         <w:spacing w:before="0" w:after="0"/>
         <w:jc w:val="center"/>
-        <w:rPr/>
+        <w:rPr>
+          <w:lang w:val="en-US"/>
+        </w:rPr>
       </w:pPr>
       <w:r>
         <w:rPr>
           <w:i/>
           <w:sz w:val="20"/>
           <w:szCs w:val="20"/>
+          <w:lang w:val="en-US"/>
         </w:rPr>
         <w:t>Above: grSim control panel.  Target the IP listed as Vision multicast address in Robobull’s communication.h.  Also note the division &amp; robot count parameters.</w:t>
       </w:r>
@@ -302,25 +505,30 @@
         <w:rPr>
           <w:sz w:val="24"/>
           <w:szCs w:val="24"/>
-        </w:rPr>
-      </w:pPr>
-      <w:r>
-        <w:rPr>
-          <w:sz w:val="24"/>
-          <w:szCs w:val="24"/>
-        </w:rPr>
-      </w:r>
-    </w:p>
-    <w:p>
-      <w:pPr>
-        <w:pStyle w:val="Normal"/>
-        <w:spacing w:before="0" w:after="0"/>
-        <w:rPr/>
-      </w:pPr>
-      <w:r>
-        <w:rPr>
-          <w:sz w:val="24"/>
-          <w:szCs w:val="24"/>
+          <w:lang w:val="en-US"/>
+        </w:rPr>
+      </w:pPr>
+      <w:r>
+        <w:rPr>
+          <w:sz w:val="24"/>
+          <w:szCs w:val="24"/>
+          <w:lang w:val="en-US"/>
+        </w:rPr>
+      </w:r>
+    </w:p>
+    <w:p>
+      <w:pPr>
+        <w:pStyle w:val="Normal"/>
+        <w:spacing w:before="0" w:after="0"/>
+        <w:rPr>
+          <w:lang w:val="en-US"/>
+        </w:rPr>
+      </w:pPr>
+      <w:r>
+        <w:rPr>
+          <w:sz w:val="24"/>
+          <w:szCs w:val="24"/>
+          <w:lang w:val="en-US"/>
         </w:rPr>
         <w:t>In the grSim folder, run the following command to start grSim’s simulator:</w:t>
       </w:r>
@@ -329,13 +537,16 @@
       <w:pPr>
         <w:pStyle w:val="Normal"/>
         <w:spacing w:before="0" w:after="0"/>
-        <w:rPr/>
+        <w:rPr>
+          <w:lang w:val="en-US"/>
+        </w:rPr>
       </w:pPr>
       <w:r>
         <w:rPr>
           <w:rFonts w:eastAsia="Courier New" w:cs="Courier New" w:ascii="Courier New" w:hAnsi="Courier New"/>
           <w:sz w:val="24"/>
           <w:szCs w:val="24"/>
+          <w:lang w:val="en-US"/>
         </w:rPr>
         <w:tab/>
         <w:t>./bin/grsim</w:t>
@@ -348,25 +559,30 @@
         <w:rPr>
           <w:sz w:val="24"/>
           <w:szCs w:val="24"/>
-        </w:rPr>
-      </w:pPr>
-      <w:r>
-        <w:rPr>
-          <w:sz w:val="24"/>
-          <w:szCs w:val="24"/>
-        </w:rPr>
-      </w:r>
-    </w:p>
-    <w:p>
-      <w:pPr>
-        <w:pStyle w:val="Normal"/>
-        <w:spacing w:before="0" w:after="0"/>
-        <w:rPr/>
-      </w:pPr>
-      <w:r>
-        <w:rPr>
-          <w:sz w:val="24"/>
-          <w:szCs w:val="24"/>
+          <w:lang w:val="en-US"/>
+        </w:rPr>
+      </w:pPr>
+      <w:r>
+        <w:rPr>
+          <w:sz w:val="24"/>
+          <w:szCs w:val="24"/>
+          <w:lang w:val="en-US"/>
+        </w:rPr>
+      </w:r>
+    </w:p>
+    <w:p>
+      <w:pPr>
+        <w:pStyle w:val="Normal"/>
+        <w:spacing w:before="0" w:after="0"/>
+        <w:rPr>
+          <w:lang w:val="en-US"/>
+        </w:rPr>
+      </w:pPr>
+      <w:r>
+        <w:rPr>
+          <w:sz w:val="24"/>
+          <w:szCs w:val="24"/>
+          <w:lang w:val="en-US"/>
         </w:rPr>
         <w:t>In the SSL-Refbox folder, run the following command to start the referee program:</w:t>
       </w:r>
@@ -375,13 +591,16 @@
       <w:pPr>
         <w:pStyle w:val="Normal"/>
         <w:spacing w:before="0" w:after="0"/>
-        <w:rPr/>
+        <w:rPr>
+          <w:lang w:val="en-US"/>
+        </w:rPr>
       </w:pPr>
       <w:r>
         <w:rPr>
           <w:rFonts w:eastAsia="Courier New" w:cs="Courier New" w:ascii="Courier New" w:hAnsi="Courier New"/>
           <w:sz w:val="24"/>
           <w:szCs w:val="24"/>
+          <w:lang w:val="en-US"/>
         </w:rPr>
         <w:tab/>
         <w:t>./sslrefbox</w:t>
@@ -394,25 +613,30 @@
         <w:rPr>
           <w:sz w:val="24"/>
           <w:szCs w:val="24"/>
-        </w:rPr>
-      </w:pPr>
-      <w:r>
-        <w:rPr>
-          <w:sz w:val="24"/>
-          <w:szCs w:val="24"/>
-        </w:rPr>
-      </w:r>
-    </w:p>
-    <w:p>
-      <w:pPr>
-        <w:pStyle w:val="Normal"/>
-        <w:spacing w:before="0" w:after="0"/>
-        <w:rPr/>
-      </w:pPr>
-      <w:r>
-        <w:rPr>
-          <w:sz w:val="24"/>
-          <w:szCs w:val="24"/>
+          <w:lang w:val="en-US"/>
+        </w:rPr>
+      </w:pPr>
+      <w:r>
+        <w:rPr>
+          <w:sz w:val="24"/>
+          <w:szCs w:val="24"/>
+          <w:lang w:val="en-US"/>
+        </w:rPr>
+      </w:r>
+    </w:p>
+    <w:p>
+      <w:pPr>
+        <w:pStyle w:val="Normal"/>
+        <w:spacing w:before="0" w:after="0"/>
+        <w:rPr>
+          <w:lang w:val="en-US"/>
+        </w:rPr>
+      </w:pPr>
+      <w:r>
+        <w:rPr>
+          <w:sz w:val="24"/>
+          <w:szCs w:val="24"/>
+          <w:lang w:val="en-US"/>
         </w:rPr>
         <w:t xml:space="preserve">Next, open qtcreator, open the Robobulls project, and run the Robobulls dashboard.  </w:t>
       </w:r>
@@ -422,10 +646,14 @@
         <w:pStyle w:val="Normal"/>
         <w:spacing w:before="0" w:after="0"/>
         <w:jc w:val="center"/>
-        <w:rPr/>
-      </w:pPr>
-      <w:r>
-        <w:rPr/>
+        <w:rPr>
+          <w:lang w:val="en-US"/>
+        </w:rPr>
+      </w:pPr>
+      <w:r>
+        <w:rPr>
+          <w:lang w:val="en-US"/>
+        </w:rPr>
         <w:drawing>
           <wp:inline distT="0" distB="0" distL="0" distR="0">
             <wp:extent cx="2876550" cy="3076575"/>
@@ -444,7 +672,7 @@
                     </pic:cNvPicPr>
                   </pic:nvPicPr>
                   <pic:blipFill>
-                    <a:blip r:embed="rId4"/>
+                    <a:blip r:embed="rId7"/>
                     <a:stretch>
                       <a:fillRect/>
                     </a:stretch>
@@ -470,13 +698,16 @@
         <w:pStyle w:val="Normal"/>
         <w:spacing w:before="0" w:after="0"/>
         <w:jc w:val="center"/>
-        <w:rPr/>
+        <w:rPr>
+          <w:lang w:val="en-US"/>
+        </w:rPr>
       </w:pPr>
       <w:r>
         <w:rPr>
           <w:i/>
           <w:sz w:val="20"/>
           <w:szCs w:val="20"/>
+          <w:lang w:val="en-US"/>
         </w:rPr>
         <w:t>Above: QtCreator.  Click the green arrow to compile &amp; run the Robobulls dashboard.</w:t>
       </w:r>
@@ -491,6 +722,7 @@
           <w:i/>
           <w:sz w:val="20"/>
           <w:szCs w:val="20"/>
+          <w:lang w:val="en-US"/>
         </w:rPr>
       </w:pPr>
       <w:r>
@@ -498,6 +730,7 @@
           <w:i/>
           <w:sz w:val="20"/>
           <w:szCs w:val="20"/>
+          <w:lang w:val="en-US"/>
         </w:rPr>
       </w:r>
     </w:p>
@@ -506,12 +739,15 @@
         <w:pStyle w:val="Normal"/>
         <w:spacing w:before="0" w:after="0"/>
         <w:ind w:left="0" w:hanging="0"/>
-        <w:rPr/>
-      </w:pPr>
-      <w:r>
-        <w:rPr>
-          <w:sz w:val="24"/>
-          <w:szCs w:val="24"/>
+        <w:rPr>
+          <w:lang w:val="en-US"/>
+        </w:rPr>
+      </w:pPr>
+      <w:r>
+        <w:rPr>
+          <w:sz w:val="24"/>
+          <w:szCs w:val="24"/>
+          <w:lang w:val="en-US"/>
         </w:rPr>
         <w:t>Alternatively, run the following command in the team-blue-config Robobulls directory:</w:t>
       </w:r>
@@ -521,13 +757,16 @@
         <w:pStyle w:val="Normal"/>
         <w:spacing w:before="0" w:after="0"/>
         <w:ind w:left="0" w:hanging="0"/>
-        <w:rPr/>
+        <w:rPr>
+          <w:lang w:val="en-US"/>
+        </w:rPr>
       </w:pPr>
       <w:r>
         <w:rPr>
           <w:rFonts w:eastAsia="Courier New" w:cs="Courier New" w:ascii="Courier New" w:hAnsi="Courier New"/>
           <w:sz w:val="24"/>
           <w:szCs w:val="24"/>
+          <w:lang w:val="en-US"/>
         </w:rPr>
         <w:tab/>
         <w:t>./Robobulls</w:t>
@@ -540,25 +779,30 @@
         <w:rPr>
           <w:sz w:val="24"/>
           <w:szCs w:val="24"/>
-        </w:rPr>
-      </w:pPr>
-      <w:r>
-        <w:rPr>
-          <w:sz w:val="24"/>
-          <w:szCs w:val="24"/>
-        </w:rPr>
-      </w:r>
-    </w:p>
-    <w:p>
-      <w:pPr>
-        <w:pStyle w:val="Normal"/>
-        <w:spacing w:before="0" w:after="0"/>
-        <w:rPr/>
-      </w:pPr>
-      <w:r>
-        <w:rPr>
-          <w:sz w:val="24"/>
-          <w:szCs w:val="24"/>
+          <w:lang w:val="en-US"/>
+        </w:rPr>
+      </w:pPr>
+      <w:r>
+        <w:rPr>
+          <w:sz w:val="24"/>
+          <w:szCs w:val="24"/>
+          <w:lang w:val="en-US"/>
+        </w:rPr>
+      </w:r>
+    </w:p>
+    <w:p>
+      <w:pPr>
+        <w:pStyle w:val="Normal"/>
+        <w:spacing w:before="0" w:after="0"/>
+        <w:rPr>
+          <w:lang w:val="en-US"/>
+        </w:rPr>
+      </w:pPr>
+      <w:r>
+        <w:rPr>
+          <w:sz w:val="24"/>
+          <w:szCs w:val="24"/>
+          <w:lang w:val="en-US"/>
         </w:rPr>
         <w:t>Open a second Robobulls dashboard by repeating the steps above in the team-yellow-config directory.</w:t>
       </w:r>
@@ -570,25 +814,30 @@
         <w:rPr>
           <w:sz w:val="24"/>
           <w:szCs w:val="24"/>
-        </w:rPr>
-      </w:pPr>
-      <w:r>
-        <w:rPr>
-          <w:sz w:val="24"/>
-          <w:szCs w:val="24"/>
-        </w:rPr>
-      </w:r>
-    </w:p>
-    <w:p>
-      <w:pPr>
-        <w:pStyle w:val="Normal"/>
-        <w:spacing w:before="0" w:after="0"/>
-        <w:rPr/>
-      </w:pPr>
-      <w:r>
-        <w:rPr>
-          <w:sz w:val="24"/>
-          <w:szCs w:val="24"/>
+          <w:lang w:val="en-US"/>
+        </w:rPr>
+      </w:pPr>
+      <w:r>
+        <w:rPr>
+          <w:sz w:val="24"/>
+          <w:szCs w:val="24"/>
+          <w:lang w:val="en-US"/>
+        </w:rPr>
+      </w:r>
+    </w:p>
+    <w:p>
+      <w:pPr>
+        <w:pStyle w:val="Normal"/>
+        <w:spacing w:before="0" w:after="0"/>
+        <w:rPr>
+          <w:lang w:val="en-US"/>
+        </w:rPr>
+      </w:pPr>
+      <w:r>
+        <w:rPr>
+          <w:sz w:val="24"/>
+          <w:szCs w:val="24"/>
+          <w:lang w:val="en-US"/>
         </w:rPr>
         <w:t>In Refbox’s program, and give a name to both teams then hit ‘stop game’. Enter the goalie robots number for each team, then select a side to perform the kick off and hit ‘start game’. The simulated game should then be viewable from either grSim or either of the robobulls dashboards GUI windows.</w:t>
       </w:r>
@@ -598,10 +847,14 @@
         <w:pStyle w:val="Normal"/>
         <w:spacing w:before="0" w:after="0"/>
         <w:jc w:val="center"/>
-        <w:rPr/>
-      </w:pPr>
-      <w:r>
-        <w:rPr/>
+        <w:rPr>
+          <w:lang w:val="en-US"/>
+        </w:rPr>
+      </w:pPr>
+      <w:r>
+        <w:rPr>
+          <w:lang w:val="en-US"/>
+        </w:rPr>
         <w:drawing>
           <wp:inline distT="0" distB="0" distL="0" distR="0">
             <wp:extent cx="3781425" cy="2343150"/>
@@ -620,7 +873,7 @@
                     </pic:cNvPicPr>
                   </pic:nvPicPr>
                   <pic:blipFill>
-                    <a:blip r:embed="rId5"/>
+                    <a:blip r:embed="rId8"/>
                     <a:stretch>
                       <a:fillRect/>
                     </a:stretch>
@@ -646,13 +899,16 @@
         <w:pStyle w:val="Normal"/>
         <w:spacing w:before="0" w:after="0"/>
         <w:jc w:val="center"/>
-        <w:rPr/>
+        <w:rPr>
+          <w:lang w:val="en-US"/>
+        </w:rPr>
       </w:pPr>
       <w:r>
         <w:rPr>
           <w:i/>
           <w:sz w:val="20"/>
           <w:szCs w:val="20"/>
+          <w:lang w:val="en-US"/>
         </w:rPr>
         <w:t>Above:  SSL-Refbox. See the team name text boxes outlined in red.  Note that the simulation will not function correctly unless both teams are named.</w:t>
       </w:r>
@@ -664,36 +920,42 @@
         <w:rPr>
           <w:sz w:val="24"/>
           <w:szCs w:val="24"/>
-        </w:rPr>
-      </w:pPr>
-      <w:r>
-        <w:rPr>
-          <w:sz w:val="24"/>
-          <w:szCs w:val="24"/>
-        </w:rPr>
-      </w:r>
-    </w:p>
-    <w:p>
-      <w:pPr>
-        <w:pStyle w:val="Normal"/>
-        <w:spacing w:before="0" w:after="0"/>
-        <w:rPr>
-          <w:sz w:val="24"/>
-          <w:szCs w:val="24"/>
-        </w:rPr>
-      </w:pPr>
-      <w:r>
-        <w:rPr>
-          <w:sz w:val="24"/>
-          <w:szCs w:val="24"/>
-        </w:rPr>
-      </w:r>
-    </w:p>
-    <w:p>
-      <w:pPr>
-        <w:pStyle w:val="Normal"/>
-        <w:spacing w:before="0" w:after="0"/>
-        <w:rPr/>
+          <w:lang w:val="en-US"/>
+        </w:rPr>
+      </w:pPr>
+      <w:r>
+        <w:rPr>
+          <w:sz w:val="24"/>
+          <w:szCs w:val="24"/>
+          <w:lang w:val="en-US"/>
+        </w:rPr>
+      </w:r>
+    </w:p>
+    <w:p>
+      <w:pPr>
+        <w:pStyle w:val="Normal"/>
+        <w:spacing w:before="0" w:after="0"/>
+        <w:rPr>
+          <w:sz w:val="24"/>
+          <w:szCs w:val="24"/>
+          <w:lang w:val="en-US"/>
+        </w:rPr>
+      </w:pPr>
+      <w:r>
+        <w:rPr>
+          <w:sz w:val="24"/>
+          <w:szCs w:val="24"/>
+          <w:lang w:val="en-US"/>
+        </w:rPr>
+      </w:r>
+    </w:p>
+    <w:p>
+      <w:pPr>
+        <w:pStyle w:val="Normal"/>
+        <w:spacing w:before="0" w:after="0"/>
+        <w:rPr>
+          <w:lang w:val="en-US"/>
+        </w:rPr>
       </w:pPr>
       <w:r>
         <w:rPr>
@@ -702,6 +964,7 @@
           <w:sz w:val="28"/>
           <w:szCs w:val="28"/>
           <w:u w:val="single"/>
+          <w:lang w:val="en-US"/>
         </w:rPr>
         <w:t>Running a Game with Robots</w:t>
       </w:r>
@@ -713,25 +976,30 @@
         <w:rPr>
           <w:sz w:val="24"/>
           <w:szCs w:val="24"/>
-        </w:rPr>
-      </w:pPr>
-      <w:r>
-        <w:rPr>
-          <w:sz w:val="24"/>
-          <w:szCs w:val="24"/>
-        </w:rPr>
-      </w:r>
-    </w:p>
-    <w:p>
-      <w:pPr>
-        <w:pStyle w:val="Normal"/>
-        <w:spacing w:before="0" w:after="0"/>
-        <w:rPr/>
-      </w:pPr>
-      <w:r>
-        <w:rPr>
-          <w:sz w:val="24"/>
-          <w:szCs w:val="24"/>
+          <w:lang w:val="en-US"/>
+        </w:rPr>
+      </w:pPr>
+      <w:r>
+        <w:rPr>
+          <w:sz w:val="24"/>
+          <w:szCs w:val="24"/>
+          <w:lang w:val="en-US"/>
+        </w:rPr>
+      </w:r>
+    </w:p>
+    <w:p>
+      <w:pPr>
+        <w:pStyle w:val="Normal"/>
+        <w:spacing w:before="0" w:after="0"/>
+        <w:rPr>
+          <w:lang w:val="en-US"/>
+        </w:rPr>
+      </w:pPr>
+      <w:r>
+        <w:rPr>
+          <w:sz w:val="24"/>
+          <w:szCs w:val="24"/>
+          <w:lang w:val="en-US"/>
         </w:rPr>
         <w:t>There are 3 programs necessary to run a game: ssl-refbox, robobulls dashboard, and ssl-vision.  The details on preparing and running the SSL-Vision cameras is detailed in the SSL-Vision documentation.</w:t>
       </w:r>
@@ -743,25 +1011,30 @@
         <w:rPr>
           <w:sz w:val="24"/>
           <w:szCs w:val="24"/>
-        </w:rPr>
-      </w:pPr>
-      <w:r>
-        <w:rPr>
-          <w:sz w:val="24"/>
-          <w:szCs w:val="24"/>
-        </w:rPr>
-      </w:r>
-    </w:p>
-    <w:p>
-      <w:pPr>
-        <w:pStyle w:val="Normal"/>
-        <w:spacing w:before="0" w:after="0"/>
-        <w:rPr/>
-      </w:pPr>
-      <w:r>
-        <w:rPr>
-          <w:sz w:val="24"/>
-          <w:szCs w:val="24"/>
+          <w:lang w:val="en-US"/>
+        </w:rPr>
+      </w:pPr>
+      <w:r>
+        <w:rPr>
+          <w:sz w:val="24"/>
+          <w:szCs w:val="24"/>
+          <w:lang w:val="en-US"/>
+        </w:rPr>
+      </w:r>
+    </w:p>
+    <w:p>
+      <w:pPr>
+        <w:pStyle w:val="Normal"/>
+        <w:spacing w:before="0" w:after="0"/>
+        <w:rPr>
+          <w:lang w:val="en-US"/>
+        </w:rPr>
+      </w:pPr>
+      <w:r>
+        <w:rPr>
+          <w:sz w:val="24"/>
+          <w:szCs w:val="24"/>
+          <w:lang w:val="en-US"/>
         </w:rPr>
         <w:t>In the SSL-Refbox folder, run the following command to start the referee program:</w:t>
       </w:r>
@@ -770,13 +1043,16 @@
       <w:pPr>
         <w:pStyle w:val="Normal"/>
         <w:spacing w:before="0" w:after="0"/>
-        <w:rPr/>
+        <w:rPr>
+          <w:lang w:val="en-US"/>
+        </w:rPr>
       </w:pPr>
       <w:r>
         <w:rPr>
           <w:rFonts w:eastAsia="Courier New" w:cs="Courier New" w:ascii="Courier New" w:hAnsi="Courier New"/>
           <w:sz w:val="24"/>
           <w:szCs w:val="24"/>
+          <w:lang w:val="en-US"/>
         </w:rPr>
         <w:tab/>
         <w:t>./sslrefbox</w:t>
@@ -789,25 +1065,30 @@
         <w:rPr>
           <w:sz w:val="24"/>
           <w:szCs w:val="24"/>
-        </w:rPr>
-      </w:pPr>
-      <w:r>
-        <w:rPr>
-          <w:sz w:val="24"/>
-          <w:szCs w:val="24"/>
-        </w:rPr>
-      </w:r>
-    </w:p>
-    <w:p>
-      <w:pPr>
-        <w:pStyle w:val="Normal"/>
-        <w:spacing w:before="0" w:after="0"/>
-        <w:rPr/>
-      </w:pPr>
-      <w:r>
-        <w:rPr>
-          <w:sz w:val="24"/>
-          <w:szCs w:val="24"/>
+          <w:lang w:val="en-US"/>
+        </w:rPr>
+      </w:pPr>
+      <w:r>
+        <w:rPr>
+          <w:sz w:val="24"/>
+          <w:szCs w:val="24"/>
+          <w:lang w:val="en-US"/>
+        </w:rPr>
+      </w:r>
+    </w:p>
+    <w:p>
+      <w:pPr>
+        <w:pStyle w:val="Normal"/>
+        <w:spacing w:before="0" w:after="0"/>
+        <w:rPr>
+          <w:lang w:val="en-US"/>
+        </w:rPr>
+      </w:pPr>
+      <w:r>
+        <w:rPr>
+          <w:sz w:val="24"/>
+          <w:szCs w:val="24"/>
+          <w:lang w:val="en-US"/>
         </w:rPr>
         <w:t xml:space="preserve">In the Robobulls folder, run the following command </w:t>
       </w:r>
@@ -816,12 +1097,15 @@
       <w:pPr>
         <w:pStyle w:val="Normal"/>
         <w:spacing w:before="0" w:after="0"/>
-        <w:rPr/>
-      </w:pPr>
-      <w:r>
-        <w:rPr>
-          <w:sz w:val="24"/>
-          <w:szCs w:val="24"/>
+        <w:rPr>
+          <w:lang w:val="en-US"/>
+        </w:rPr>
+      </w:pPr>
+      <w:r>
+        <w:rPr>
+          <w:sz w:val="24"/>
+          <w:szCs w:val="24"/>
+          <w:lang w:val="en-US"/>
         </w:rPr>
         <w:tab/>
       </w:r>
@@ -830,6 +1114,7 @@
           <w:rFonts w:eastAsia="Courier New" w:cs="Courier New" w:ascii="Courier New" w:hAnsi="Courier New"/>
           <w:sz w:val="24"/>
           <w:szCs w:val="24"/>
+          <w:lang w:val="en-US"/>
         </w:rPr>
         <w:t>git checkout ssl-league-fixed</w:t>
       </w:r>
@@ -841,25 +1126,30 @@
         <w:rPr>
           <w:sz w:val="24"/>
           <w:szCs w:val="24"/>
-        </w:rPr>
-      </w:pPr>
-      <w:r>
-        <w:rPr>
-          <w:sz w:val="24"/>
-          <w:szCs w:val="24"/>
-        </w:rPr>
-      </w:r>
-    </w:p>
-    <w:p>
-      <w:pPr>
-        <w:pStyle w:val="Normal"/>
-        <w:spacing w:before="0" w:after="0"/>
-        <w:rPr/>
-      </w:pPr>
-      <w:r>
-        <w:rPr>
-          <w:sz w:val="24"/>
-          <w:szCs w:val="24"/>
+          <w:lang w:val="en-US"/>
+        </w:rPr>
+      </w:pPr>
+      <w:r>
+        <w:rPr>
+          <w:sz w:val="24"/>
+          <w:szCs w:val="24"/>
+          <w:lang w:val="en-US"/>
+        </w:rPr>
+      </w:r>
+    </w:p>
+    <w:p>
+      <w:pPr>
+        <w:pStyle w:val="Normal"/>
+        <w:spacing w:before="0" w:after="0"/>
+        <w:rPr>
+          <w:lang w:val="en-US"/>
+        </w:rPr>
+      </w:pPr>
+      <w:r>
+        <w:rPr>
+          <w:sz w:val="24"/>
+          <w:szCs w:val="24"/>
+          <w:lang w:val="en-US"/>
         </w:rPr>
         <w:t>Run the following commands to compile, and run:</w:t>
       </w:r>
@@ -869,13 +1159,16 @@
         <w:pStyle w:val="Normal"/>
         <w:spacing w:before="0" w:after="0"/>
         <w:ind w:firstLine="720"/>
-        <w:rPr/>
+        <w:rPr>
+          <w:lang w:val="en-US"/>
+        </w:rPr>
       </w:pPr>
       <w:r>
         <w:rPr>
           <w:rFonts w:eastAsia="Courier New" w:cs="Courier New" w:ascii="Courier New" w:hAnsi="Courier New"/>
           <w:sz w:val="24"/>
           <w:szCs w:val="24"/>
+          <w:lang w:val="en-US"/>
         </w:rPr>
         <w:t>make</w:t>
       </w:r>
@@ -884,13 +1177,16 @@
       <w:pPr>
         <w:pStyle w:val="Normal"/>
         <w:spacing w:before="0" w:after="0"/>
-        <w:rPr/>
+        <w:rPr>
+          <w:lang w:val="en-US"/>
+        </w:rPr>
       </w:pPr>
       <w:r>
         <w:rPr>
           <w:rFonts w:eastAsia="Courier New" w:cs="Courier New" w:ascii="Courier New" w:hAnsi="Courier New"/>
           <w:sz w:val="24"/>
           <w:szCs w:val="24"/>
+          <w:lang w:val="en-US"/>
         </w:rPr>
         <w:tab/>
         <w:t>./Robobulls</w:t>
@@ -903,25 +1199,30 @@
         <w:rPr>
           <w:sz w:val="24"/>
           <w:szCs w:val="24"/>
-        </w:rPr>
-      </w:pPr>
-      <w:r>
-        <w:rPr>
-          <w:sz w:val="24"/>
-          <w:szCs w:val="24"/>
-        </w:rPr>
-      </w:r>
-    </w:p>
-    <w:p>
-      <w:pPr>
-        <w:pStyle w:val="Normal"/>
-        <w:spacing w:before="0" w:after="0"/>
-        <w:rPr/>
-      </w:pPr>
-      <w:r>
-        <w:rPr>
-          <w:sz w:val="24"/>
-          <w:szCs w:val="24"/>
+          <w:lang w:val="en-US"/>
+        </w:rPr>
+      </w:pPr>
+      <w:r>
+        <w:rPr>
+          <w:sz w:val="24"/>
+          <w:szCs w:val="24"/>
+          <w:lang w:val="en-US"/>
+        </w:rPr>
+      </w:r>
+    </w:p>
+    <w:p>
+      <w:pPr>
+        <w:pStyle w:val="Normal"/>
+        <w:spacing w:before="0" w:after="0"/>
+        <w:rPr>
+          <w:lang w:val="en-US"/>
+        </w:rPr>
+      </w:pPr>
+      <w:r>
+        <w:rPr>
+          <w:sz w:val="24"/>
+          <w:szCs w:val="24"/>
+          <w:lang w:val="en-US"/>
         </w:rPr>
         <w:t>Alternatively, compile and run the project from QtCreator (see above image).</w:t>
       </w:r>
@@ -933,25 +1234,30 @@
         <w:rPr>
           <w:sz w:val="24"/>
           <w:szCs w:val="24"/>
-        </w:rPr>
-      </w:pPr>
-      <w:r>
-        <w:rPr>
-          <w:sz w:val="24"/>
-          <w:szCs w:val="24"/>
-        </w:rPr>
-      </w:r>
-    </w:p>
-    <w:p>
-      <w:pPr>
-        <w:pStyle w:val="Normal"/>
-        <w:spacing w:before="0" w:after="0"/>
-        <w:rPr/>
-      </w:pPr>
-      <w:r>
-        <w:rPr>
-          <w:sz w:val="24"/>
-          <w:szCs w:val="24"/>
+          <w:lang w:val="en-US"/>
+        </w:rPr>
+      </w:pPr>
+      <w:r>
+        <w:rPr>
+          <w:sz w:val="24"/>
+          <w:szCs w:val="24"/>
+          <w:lang w:val="en-US"/>
+        </w:rPr>
+      </w:r>
+    </w:p>
+    <w:p>
+      <w:pPr>
+        <w:pStyle w:val="Normal"/>
+        <w:spacing w:before="0" w:after="0"/>
+        <w:rPr>
+          <w:lang w:val="en-US"/>
+        </w:rPr>
+      </w:pPr>
+      <w:r>
+        <w:rPr>
+          <w:sz w:val="24"/>
+          <w:szCs w:val="24"/>
+          <w:lang w:val="en-US"/>
         </w:rPr>
         <w:t>In Refbox’s program, give a name to both teams then hit ‘stop game’. Enter the goalie robots number for each team, then select a side to perform the kick off and hit ‘start game’. The simulated game should then be viewable from either gr sim or either of the robobulls dashboards GUI windows.</w:t>
       </w:r>
@@ -961,10 +1267,14 @@
         <w:pStyle w:val="Normal"/>
         <w:spacing w:before="0" w:after="0"/>
         <w:jc w:val="center"/>
-        <w:rPr/>
-      </w:pPr>
-      <w:r>
-        <w:rPr/>
+        <w:rPr>
+          <w:lang w:val="en-US"/>
+        </w:rPr>
+      </w:pPr>
+      <w:r>
+        <w:rPr>
+          <w:lang w:val="en-US"/>
+        </w:rPr>
         <w:drawing>
           <wp:inline distT="0" distB="0" distL="0" distR="0">
             <wp:extent cx="3781425" cy="2343150"/>
@@ -983,7 +1293,7 @@
                     </pic:cNvPicPr>
                   </pic:nvPicPr>
                   <pic:blipFill>
-                    <a:blip r:embed="rId6"/>
+                    <a:blip r:embed="rId9"/>
                     <a:stretch>
                       <a:fillRect/>
                     </a:stretch>
@@ -1009,13 +1319,16 @@
         <w:pStyle w:val="Normal"/>
         <w:spacing w:before="0" w:after="0"/>
         <w:jc w:val="center"/>
-        <w:rPr/>
+        <w:rPr>
+          <w:lang w:val="en-US"/>
+        </w:rPr>
       </w:pPr>
       <w:r>
         <w:rPr>
           <w:i/>
           <w:sz w:val="20"/>
           <w:szCs w:val="20"/>
+          <w:lang w:val="en-US"/>
         </w:rPr>
         <w:t>Above:  SSL-Refbox. See the team name text boxes outlined in red.  Note that the simulation will not function correctly unless both teams are named.</w:t>
       </w:r>
@@ -1030,6 +1343,7 @@
           <w:i/>
           <w:sz w:val="20"/>
           <w:szCs w:val="20"/>
+          <w:lang w:val="en-US"/>
         </w:rPr>
       </w:pPr>
       <w:r>
@@ -1037,51 +1351,59 @@
           <w:i/>
           <w:sz w:val="20"/>
           <w:szCs w:val="20"/>
-        </w:rPr>
-      </w:r>
-    </w:p>
-    <w:p>
-      <w:pPr>
-        <w:pStyle w:val="Normal"/>
-        <w:spacing w:before="0" w:after="0"/>
-        <w:rPr>
-          <w:sz w:val="24"/>
-          <w:szCs w:val="24"/>
-        </w:rPr>
-      </w:pPr>
-      <w:r>
-        <w:rPr>
-          <w:sz w:val="24"/>
-          <w:szCs w:val="24"/>
-        </w:rPr>
-      </w:r>
-    </w:p>
-    <w:p>
-      <w:pPr>
-        <w:pStyle w:val="Normal"/>
-        <w:spacing w:before="0" w:after="0"/>
-        <w:rPr>
-          <w:sz w:val="24"/>
-          <w:szCs w:val="24"/>
-        </w:rPr>
-      </w:pPr>
-      <w:r>
-        <w:rPr>
-          <w:sz w:val="24"/>
-          <w:szCs w:val="24"/>
-        </w:rPr>
-      </w:r>
-    </w:p>
-    <w:p>
-      <w:pPr>
-        <w:pStyle w:val="Normal"/>
-        <w:spacing w:before="0" w:after="0"/>
-        <w:rPr/>
-      </w:pPr>
-      <w:r>
-        <w:rPr>
-          <w:sz w:val="24"/>
-          <w:szCs w:val="24"/>
+          <w:lang w:val="en-US"/>
+        </w:rPr>
+      </w:r>
+    </w:p>
+    <w:p>
+      <w:pPr>
+        <w:pStyle w:val="Normal"/>
+        <w:spacing w:before="0" w:after="0"/>
+        <w:rPr>
+          <w:sz w:val="24"/>
+          <w:szCs w:val="24"/>
+          <w:lang w:val="en-US"/>
+        </w:rPr>
+      </w:pPr>
+      <w:r>
+        <w:rPr>
+          <w:sz w:val="24"/>
+          <w:szCs w:val="24"/>
+          <w:lang w:val="en-US"/>
+        </w:rPr>
+      </w:r>
+    </w:p>
+    <w:p>
+      <w:pPr>
+        <w:pStyle w:val="Normal"/>
+        <w:spacing w:before="0" w:after="0"/>
+        <w:rPr>
+          <w:sz w:val="24"/>
+          <w:szCs w:val="24"/>
+          <w:lang w:val="en-US"/>
+        </w:rPr>
+      </w:pPr>
+      <w:r>
+        <w:rPr>
+          <w:sz w:val="24"/>
+          <w:szCs w:val="24"/>
+          <w:lang w:val="en-US"/>
+        </w:rPr>
+      </w:r>
+    </w:p>
+    <w:p>
+      <w:pPr>
+        <w:pStyle w:val="Normal"/>
+        <w:spacing w:before="0" w:after="0"/>
+        <w:rPr>
+          <w:lang w:val="en-US"/>
+        </w:rPr>
+      </w:pPr>
+      <w:r>
+        <w:rPr>
+          <w:sz w:val="24"/>
+          <w:szCs w:val="24"/>
+          <w:lang w:val="en-US"/>
         </w:rPr>
         <w:t>If at anytime you need to halt the play of the game inside the robobulls dashboard, hit the stop game button inside refbox to bring the robots into a stand-by mode or halt to force stoppage.  Alternatively, you can either hit the override checkbox of any robot to disable it.  You can override the entire team by using the hotkey CTRL+o or the disable button along the top of the robobulls dashboard.</w:t>
       </w:r>
@@ -1093,23 +1415,29 @@
         <w:rPr>
           <w:sz w:val="24"/>
           <w:szCs w:val="24"/>
-        </w:rPr>
-      </w:pPr>
-      <w:r>
-        <w:rPr>
-          <w:sz w:val="24"/>
-          <w:szCs w:val="24"/>
-        </w:rPr>
-      </w:r>
-    </w:p>
-    <w:p>
-      <w:pPr>
-        <w:pStyle w:val="Normal"/>
-        <w:spacing w:before="0" w:after="0"/>
-        <w:rPr/>
-      </w:pPr>
-      <w:r>
-        <w:rPr/>
+          <w:lang w:val="en-US"/>
+        </w:rPr>
+      </w:pPr>
+      <w:r>
+        <w:rPr>
+          <w:sz w:val="24"/>
+          <w:szCs w:val="24"/>
+          <w:lang w:val="en-US"/>
+        </w:rPr>
+      </w:r>
+    </w:p>
+    <w:p>
+      <w:pPr>
+        <w:pStyle w:val="Normal"/>
+        <w:spacing w:before="0" w:after="0"/>
+        <w:rPr>
+          <w:lang w:val="en-US"/>
+        </w:rPr>
+      </w:pPr>
+      <w:r>
+        <w:rPr>
+          <w:lang w:val="en-US"/>
+        </w:rPr>
         <w:drawing>
           <wp:inline distT="0" distB="0" distL="0" distR="0">
             <wp:extent cx="5943600" cy="977900"/>
@@ -1128,7 +1456,7 @@
                     </pic:cNvPicPr>
                   </pic:nvPicPr>
                   <pic:blipFill>
-                    <a:blip r:embed="rId7"/>
+                    <a:blip r:embed="rId10"/>
                     <a:stretch>
                       <a:fillRect/>
                     </a:stretch>
@@ -1154,13 +1482,16 @@
         <w:pStyle w:val="Normal"/>
         <w:spacing w:before="0" w:after="0"/>
         <w:jc w:val="center"/>
-        <w:rPr/>
+        <w:rPr>
+          <w:lang w:val="en-US"/>
+        </w:rPr>
       </w:pPr>
       <w:r>
         <w:rPr>
           <w:i/>
           <w:sz w:val="20"/>
           <w:szCs w:val="20"/>
+          <w:lang w:val="en-US"/>
         </w:rPr>
         <w:t>Above: Robobulls Dashboard.  See the override checkbox (left) for individual bots, or the full-team override option (right).  An overridden bot will not move autonomously.</w:t>
       </w:r>
@@ -1172,28 +1503,32 @@
         <w:rPr>
           <w:sz w:val="24"/>
           <w:szCs w:val="24"/>
-        </w:rPr>
-      </w:pPr>
-      <w:r>
-        <w:rPr>
-          <w:sz w:val="24"/>
-          <w:szCs w:val="24"/>
-        </w:rPr>
-      </w:r>
-    </w:p>
-    <w:p>
-      <w:pPr>
-        <w:pStyle w:val="Normal"/>
-        <w:spacing w:before="0" w:after="0"/>
-        <w:rPr>
-          <w:sz w:val="24"/>
-          <w:szCs w:val="24"/>
-        </w:rPr>
-      </w:pPr>
-      <w:r>
-        <w:rPr>
-          <w:sz w:val="24"/>
-          <w:szCs w:val="24"/>
+          <w:lang w:val="en-US"/>
+        </w:rPr>
+      </w:pPr>
+      <w:r>
+        <w:rPr>
+          <w:sz w:val="24"/>
+          <w:szCs w:val="24"/>
+          <w:lang w:val="en-US"/>
+        </w:rPr>
+      </w:r>
+    </w:p>
+    <w:p>
+      <w:pPr>
+        <w:pStyle w:val="Normal"/>
+        <w:spacing w:before="0" w:after="0"/>
+        <w:rPr>
+          <w:sz w:val="24"/>
+          <w:szCs w:val="24"/>
+          <w:lang w:val="en-US"/>
+        </w:rPr>
+      </w:pPr>
+      <w:r>
+        <w:rPr>
+          <w:sz w:val="24"/>
+          <w:szCs w:val="24"/>
+          <w:lang w:val="en-US"/>
         </w:rPr>
       </w:r>
     </w:p>
@@ -1208,6 +1543,7 @@
           <w:b/>
           <w:sz w:val="24"/>
           <w:szCs w:val="24"/>
+          <w:lang w:val="en-US"/>
         </w:rPr>
         <w:t>Warning</w:t>
       </w:r>
@@ -1215,10 +1551,11 @@
         <w:rPr>
           <w:sz w:val="24"/>
           <w:szCs w:val="24"/>
+          <w:lang w:val="en-US"/>
         </w:rPr>
         <w:t xml:space="preserve">:  If, for any reason, the camera fails to track a robot (insufficient color calibration in ssl-vision, robot exits camera field of view, etc), it will drive erratically, continually picking up speed until it is moving dangerously fast.  The robot will need to be turned off manually by hitting the power switch located on the rear-left side of the robot’s chassis, overridden in the Robobulls GUI, or issued a Halt command from the refbox.  For this reason, we suggest lowering the robot’s ACCEL_MULT in </w:t>
       </w:r>
-      <w:hyperlink r:id="rId8">
+      <w:hyperlink r:id="rId11">
         <w:r>
           <w:rPr>
             <w:rStyle w:val="ListLabel11"/>
@@ -1226,6 +1563,7 @@
             <w:sz w:val="24"/>
             <w:szCs w:val="24"/>
             <w:u w:val="single"/>
+            <w:lang w:val="en-US"/>
           </w:rPr>
           <w:t>include/config/move_parameters.h</w:t>
         </w:r>
@@ -1234,6 +1572,7 @@
         <w:rPr>
           <w:sz w:val="24"/>
           <w:szCs w:val="24"/>
+          <w:lang w:val="en-US"/>
         </w:rPr>
         <w:t xml:space="preserve"> if you are not absolutely confident in the camera’s calibration &amp; responsiveness.</w:t>
       </w:r>
@@ -1245,36 +1584,42 @@
         <w:rPr>
           <w:sz w:val="24"/>
           <w:szCs w:val="24"/>
-        </w:rPr>
-      </w:pPr>
-      <w:r>
-        <w:rPr>
-          <w:sz w:val="24"/>
-          <w:szCs w:val="24"/>
-        </w:rPr>
-      </w:r>
-    </w:p>
-    <w:p>
-      <w:pPr>
-        <w:pStyle w:val="Normal"/>
-        <w:spacing w:before="0" w:after="0"/>
-        <w:rPr>
-          <w:sz w:val="24"/>
-          <w:szCs w:val="24"/>
-        </w:rPr>
-      </w:pPr>
-      <w:r>
-        <w:rPr>
-          <w:sz w:val="24"/>
-          <w:szCs w:val="24"/>
-        </w:rPr>
-      </w:r>
-    </w:p>
-    <w:p>
-      <w:pPr>
-        <w:pStyle w:val="Normal"/>
-        <w:spacing w:before="0" w:after="0"/>
-        <w:rPr/>
+          <w:lang w:val="en-US"/>
+        </w:rPr>
+      </w:pPr>
+      <w:r>
+        <w:rPr>
+          <w:sz w:val="24"/>
+          <w:szCs w:val="24"/>
+          <w:lang w:val="en-US"/>
+        </w:rPr>
+      </w:r>
+    </w:p>
+    <w:p>
+      <w:pPr>
+        <w:pStyle w:val="Normal"/>
+        <w:spacing w:before="0" w:after="0"/>
+        <w:rPr>
+          <w:sz w:val="24"/>
+          <w:szCs w:val="24"/>
+          <w:lang w:val="en-US"/>
+        </w:rPr>
+      </w:pPr>
+      <w:r>
+        <w:rPr>
+          <w:sz w:val="24"/>
+          <w:szCs w:val="24"/>
+          <w:lang w:val="en-US"/>
+        </w:rPr>
+      </w:r>
+    </w:p>
+    <w:p>
+      <w:pPr>
+        <w:pStyle w:val="Normal"/>
+        <w:spacing w:before="0" w:after="0"/>
+        <w:rPr>
+          <w:lang w:val="en-US"/>
+        </w:rPr>
       </w:pPr>
       <w:r>
         <w:rPr>
@@ -1283,6 +1628,7 @@
           <w:sz w:val="28"/>
           <w:szCs w:val="28"/>
           <w:u w:val="single"/>
+          <w:lang w:val="en-US"/>
         </w:rPr>
         <w:t>Known Issues &amp; Workarounds</w:t>
       </w:r>
@@ -1294,26 +1640,31 @@
         <w:rPr>
           <w:sz w:val="24"/>
           <w:szCs w:val="24"/>
-        </w:rPr>
-      </w:pPr>
-      <w:r>
-        <w:rPr>
-          <w:sz w:val="24"/>
-          <w:szCs w:val="24"/>
-        </w:rPr>
-      </w:r>
-    </w:p>
-    <w:p>
-      <w:pPr>
-        <w:pStyle w:val="Normal"/>
-        <w:spacing w:before="0" w:after="0"/>
-        <w:rPr/>
+          <w:lang w:val="en-US"/>
+        </w:rPr>
+      </w:pPr>
+      <w:r>
+        <w:rPr>
+          <w:sz w:val="24"/>
+          <w:szCs w:val="24"/>
+          <w:lang w:val="en-US"/>
+        </w:rPr>
+      </w:r>
+    </w:p>
+    <w:p>
+      <w:pPr>
+        <w:pStyle w:val="Normal"/>
+        <w:spacing w:before="0" w:after="0"/>
+        <w:rPr>
+          <w:lang w:val="en-US"/>
+        </w:rPr>
       </w:pPr>
       <w:r>
         <w:rPr>
           <w:b/>
           <w:sz w:val="24"/>
           <w:szCs w:val="24"/>
+          <w:lang w:val="en-US"/>
         </w:rPr>
         <w:t>-Compilation issue when trying to compile from qtcreator</w:t>
       </w:r>
@@ -1322,10 +1673,14 @@
       <w:pPr>
         <w:pStyle w:val="Normal"/>
         <w:spacing w:before="0" w:after="0"/>
-        <w:rPr/>
-      </w:pPr>
-      <w:r>
-        <w:rPr/>
+        <w:rPr>
+          <w:lang w:val="en-US"/>
+        </w:rPr>
+      </w:pPr>
+      <w:r>
+        <w:rPr>
+          <w:lang w:val="en-US"/>
+        </w:rPr>
         <w:drawing>
           <wp:inline distT="0" distB="0" distL="0" distR="0">
             <wp:extent cx="5943600" cy="673100"/>
@@ -1344,7 +1699,7 @@
                     </pic:cNvPicPr>
                   </pic:nvPicPr>
                   <pic:blipFill>
-                    <a:blip r:embed="rId9"/>
+                    <a:blip r:embed="rId12"/>
                     <a:stretch>
                       <a:fillRect/>
                     </a:stretch>
@@ -1374,6 +1729,7 @@
           <w:b/>
           <w:sz w:val="24"/>
           <w:szCs w:val="24"/>
+          <w:lang w:val="en-US"/>
         </w:rPr>
       </w:pPr>
       <w:r>
@@ -1381,31 +1737,71 @@
           <w:b/>
           <w:sz w:val="24"/>
           <w:szCs w:val="24"/>
-        </w:rPr>
-      </w:r>
-    </w:p>
-    <w:p>
-      <w:pPr>
-        <w:pStyle w:val="Normal"/>
-        <w:spacing w:before="0" w:after="0"/>
-        <w:rPr/>
-      </w:pPr>
-      <w:r>
-        <w:rPr>
-          <w:sz w:val="24"/>
-          <w:szCs w:val="24"/>
-        </w:rPr>
-        <w:t>If you receive the above error message while trying to compile from qtcreator, to resolve this issue open the projects tab on the left hand side of qt creator. Then, under the build steps tab hit the details button and delete anything in the additional arguments field. The project should then compile normally.</w:t>
-      </w:r>
-    </w:p>
-    <w:p>
-      <w:pPr>
-        <w:pStyle w:val="Normal"/>
-        <w:spacing w:before="0" w:after="0"/>
-        <w:rPr/>
-      </w:pPr>
-      <w:r>
-        <w:rPr/>
+          <w:lang w:val="en-US"/>
+        </w:rPr>
+      </w:r>
+    </w:p>
+    <w:p>
+      <w:pPr>
+        <w:pStyle w:val="Normal"/>
+        <w:spacing w:before="0" w:after="0"/>
+        <w:rPr>
+          <w:lang w:val="en-US"/>
+        </w:rPr>
+      </w:pPr>
+      <w:r>
+        <w:rPr>
+          <w:sz w:val="24"/>
+          <w:szCs w:val="24"/>
+          <w:lang w:val="en-US"/>
+        </w:rPr>
+        <w:t xml:space="preserve">If you receive the above error message while trying to compile from </w:t>
+      </w:r>
+      <w:r>
+        <w:rPr>
+          <w:sz w:val="24"/>
+          <w:szCs w:val="24"/>
+          <w:lang w:val="en-US"/>
+        </w:rPr>
+        <w:t>Q</w:t>
+      </w:r>
+      <w:r>
+        <w:rPr>
+          <w:sz w:val="24"/>
+          <w:szCs w:val="24"/>
+          <w:lang w:val="en-US"/>
+        </w:rPr>
+        <w:t>t</w:t>
+      </w:r>
+      <w:r>
+        <w:rPr>
+          <w:sz w:val="24"/>
+          <w:szCs w:val="24"/>
+          <w:lang w:val="en-US"/>
+        </w:rPr>
+        <w:t>C</w:t>
+      </w:r>
+      <w:r>
+        <w:rPr>
+          <w:sz w:val="24"/>
+          <w:szCs w:val="24"/>
+          <w:lang w:val="en-US"/>
+        </w:rPr>
+        <w:t>reator, to resolve this issue open the projects tab on the left hand side of qt creator. Then, under the build steps tab hit the details button and delete anything in the additional arguments field. The project should then compile normally.</w:t>
+      </w:r>
+    </w:p>
+    <w:p>
+      <w:pPr>
+        <w:pStyle w:val="Normal"/>
+        <w:spacing w:before="0" w:after="0"/>
+        <w:rPr>
+          <w:lang w:val="en-US"/>
+        </w:rPr>
+      </w:pPr>
+      <w:r>
+        <w:rPr>
+          <w:lang w:val="en-US"/>
+        </w:rPr>
         <w:drawing>
           <wp:inline distT="0" distB="0" distL="0" distR="0">
             <wp:extent cx="5943600" cy="1460500"/>
@@ -1424,7 +1820,7 @@
                     </pic:cNvPicPr>
                   </pic:nvPicPr>
                   <pic:blipFill>
-                    <a:blip r:embed="rId10"/>
+                    <a:blip r:embed="rId13"/>
                     <a:stretch>
                       <a:fillRect/>
                     </a:stretch>
@@ -1450,13 +1846,16 @@
         <w:pStyle w:val="Normal"/>
         <w:spacing w:before="0" w:after="0"/>
         <w:jc w:val="center"/>
-        <w:rPr/>
+        <w:rPr>
+          <w:lang w:val="en-US"/>
+        </w:rPr>
       </w:pPr>
       <w:r>
         <w:rPr>
           <w:i/>
           <w:sz w:val="20"/>
           <w:szCs w:val="20"/>
+          <w:lang w:val="en-US"/>
         </w:rPr>
         <w:t>Above: QtCreator build settings.  Open the menu with the projects button (left), expand the build details (right), and remove any invalid additional arguments (center)</w:t>
       </w:r>
@@ -1468,12 +1867,50 @@
         <w:rPr>
           <w:sz w:val="24"/>
           <w:szCs w:val="24"/>
-        </w:rPr>
-      </w:pPr>
-      <w:r>
-        <w:rPr>
-          <w:sz w:val="24"/>
-          <w:szCs w:val="24"/>
+          <w:lang w:val="en-US"/>
+        </w:rPr>
+      </w:pPr>
+      <w:r>
+        <w:rPr>
+          <w:sz w:val="24"/>
+          <w:szCs w:val="24"/>
+          <w:lang w:val="en-US"/>
+        </w:rPr>
+      </w:r>
+    </w:p>
+    <w:p>
+      <w:pPr>
+        <w:pStyle w:val="Normal"/>
+        <w:spacing w:before="0" w:after="0"/>
+        <w:rPr>
+          <w:lang w:val="en-US"/>
+        </w:rPr>
+      </w:pPr>
+      <w:r>
+        <w:rPr>
+          <w:b/>
+          <w:sz w:val="24"/>
+          <w:szCs w:val="24"/>
+          <w:lang w:val="en-US"/>
+        </w:rPr>
+        <w:t xml:space="preserve">-Connectivity problems when attempting to connect robots to the yisibot transmitter for non-simulated games.  </w:t>
+      </w:r>
+    </w:p>
+    <w:p>
+      <w:pPr>
+        <w:pStyle w:val="Normal"/>
+        <w:spacing w:before="0" w:after="0"/>
+        <w:rPr>
+          <w:sz w:val="24"/>
+          <w:szCs w:val="24"/>
+          <w:lang w:val="en-US"/>
+        </w:rPr>
+      </w:pPr>
+      <w:r>
+        <w:rPr>
+          <w:sz w:val="24"/>
+          <w:szCs w:val="24"/>
+          <w:lang w:val="en-US"/>
         </w:rPr>
       </w:r>
     </w:p>
@@ -1485,219 +1922,11 @@
       </w:pPr>
       <w:r>
         <w:rPr>
-          <w:b/>
-          <w:sz w:val="24"/>
-          <w:szCs w:val="24"/>
-        </w:rPr>
-        <w:t xml:space="preserve">-Connectivity problems when attempting to connect robots to the yisibot transmitter for non-simulated games.  </w:t>
-      </w:r>
-    </w:p>
-    <w:p>
-      <w:pPr>
-        <w:pStyle w:val="Normal"/>
-        <w:spacing w:before="0" w:after="0"/>
-        <w:rPr>
-          <w:sz w:val="24"/>
-          <w:szCs w:val="24"/>
-        </w:rPr>
-      </w:pPr>
-      <w:r>
-        <w:rPr>
-          <w:sz w:val="24"/>
-          <w:szCs w:val="24"/>
-        </w:rPr>
-      </w:r>
-    </w:p>
-    <w:p>
-      <w:pPr>
-        <w:pStyle w:val="Normal"/>
-        <w:spacing w:before="0" w:after="0"/>
-        <w:rPr/>
-      </w:pPr>
-      <w:r>
-        <w:rPr>
-          <w:sz w:val="24"/>
-          <w:szCs w:val="24"/>
+          <w:sz w:val="24"/>
+          <w:szCs w:val="24"/>
+          <w:lang w:val="en-US"/>
         </w:rPr>
         <w:t xml:space="preserve">Ensure that the serial port name in </w:t>
-      </w:r>
-      <w:hyperlink r:id="rId11">
-        <w:r>
-          <w:rPr>
-            <w:rStyle w:val="ListLabel11"/>
-            <w:color w:val="1155CC"/>
-            <w:sz w:val="24"/>
-            <w:szCs w:val="24"/>
-            <w:u w:val="single"/>
-          </w:rPr>
-          <w:t>communication/yisirobcomm.cpp</w:t>
-        </w:r>
-      </w:hyperlink>
-      <w:r>
-        <w:rPr>
-          <w:sz w:val="24"/>
-          <w:szCs w:val="24"/>
-        </w:rPr>
-        <w:t xml:space="preserve"> matches the USB device name used for the transmitter, found by looking in the file system’s /dev/ folder under the name ttyUSB#, where # is a number assigned to the transmitter.  Ex: “/dev/ttyUSB1” </w:t>
-      </w:r>
-    </w:p>
-    <w:p>
-      <w:pPr>
-        <w:pStyle w:val="Normal"/>
-        <w:spacing w:before="0" w:after="0"/>
-        <w:rPr>
-          <w:sz w:val="24"/>
-          <w:szCs w:val="24"/>
-        </w:rPr>
-      </w:pPr>
-      <w:r>
-        <w:rPr>
-          <w:sz w:val="24"/>
-          <w:szCs w:val="24"/>
-        </w:rPr>
-      </w:r>
-    </w:p>
-    <w:p>
-      <w:pPr>
-        <w:pStyle w:val="Normal"/>
-        <w:spacing w:before="0" w:after="0"/>
-        <w:rPr/>
-      </w:pPr>
-      <w:r>
-        <w:rPr>
-          <w:sz w:val="24"/>
-          <w:szCs w:val="24"/>
-        </w:rPr>
-        <w:t>Turn on the robot and allow it some time (if the robot’s faceplace shows eyes, it is ready) to fully boot.  Then, plug the yisi transmitter into the computer.  Afterwards, run the robobulls dashboard.  The yisi transmitter will blink left and right, then blink both lights simultaneously, then both lights will stop blinking and stay on, indicating successful connection to the bots (see unexpected behavior on connection issue below).  At this point you should be able to manually move an overridden bot through the robobulls software by selecting it and using the WASD keys.</w:t>
-      </w:r>
-    </w:p>
-    <w:p>
-      <w:pPr>
-        <w:pStyle w:val="Normal"/>
-        <w:spacing w:before="0" w:after="0"/>
-        <w:rPr>
-          <w:sz w:val="24"/>
-          <w:szCs w:val="24"/>
-        </w:rPr>
-      </w:pPr>
-      <w:r>
-        <w:rPr>
-          <w:sz w:val="24"/>
-          <w:szCs w:val="24"/>
-        </w:rPr>
-      </w:r>
-    </w:p>
-    <w:p>
-      <w:pPr>
-        <w:pStyle w:val="Normal"/>
-        <w:spacing w:before="0" w:after="0"/>
-        <w:rPr/>
-      </w:pPr>
-      <w:r>
-        <w:rPr>
-          <w:sz w:val="24"/>
-          <w:szCs w:val="24"/>
-        </w:rPr>
-        <w:t>If this fails, repeat the process.  The robots don’t need to be powered off/on again.  If the lights on the transmitter never transition from left/right blink to double blink on starting robobulls software, restart the machine.  This may take many attempts.</w:t>
-      </w:r>
-    </w:p>
-    <w:p>
-      <w:pPr>
-        <w:pStyle w:val="Normal"/>
-        <w:spacing w:before="0" w:after="0"/>
-        <w:rPr>
-          <w:sz w:val="24"/>
-          <w:szCs w:val="24"/>
-        </w:rPr>
-      </w:pPr>
-      <w:r>
-        <w:rPr>
-          <w:sz w:val="24"/>
-          <w:szCs w:val="24"/>
-        </w:rPr>
-      </w:r>
-    </w:p>
-    <w:p>
-      <w:pPr>
-        <w:pStyle w:val="Normal"/>
-        <w:spacing w:before="0" w:after="0"/>
-        <w:rPr/>
-      </w:pPr>
-      <w:r>
-        <w:rPr>
-          <w:b/>
-          <w:sz w:val="24"/>
-          <w:szCs w:val="24"/>
-        </w:rPr>
-        <w:t>-Robots frequently collide during pathing</w:t>
-      </w:r>
-    </w:p>
-    <w:p>
-      <w:pPr>
-        <w:pStyle w:val="Normal"/>
-        <w:spacing w:before="0" w:after="0"/>
-        <w:rPr>
-          <w:sz w:val="24"/>
-          <w:szCs w:val="24"/>
-        </w:rPr>
-      </w:pPr>
-      <w:r>
-        <w:rPr>
-          <w:sz w:val="24"/>
-          <w:szCs w:val="24"/>
-        </w:rPr>
-      </w:r>
-    </w:p>
-    <w:p>
-      <w:pPr>
-        <w:pStyle w:val="Normal"/>
-        <w:spacing w:before="0" w:after="0"/>
-        <w:rPr/>
-      </w:pPr>
-      <w:r>
-        <w:rPr>
-          <w:sz w:val="24"/>
-          <w:szCs w:val="24"/>
-        </w:rPr>
-        <w:t xml:space="preserve">Unresolved.  Robubulls uses FPPA pathing (fast path planning algorithm), the details of which can be found </w:t>
-      </w:r>
-      <w:hyperlink r:id="rId12">
-        <w:r>
-          <w:rPr>
-            <w:rStyle w:val="ListLabel11"/>
-            <w:color w:val="1155CC"/>
-            <w:sz w:val="24"/>
-            <w:szCs w:val="24"/>
-            <w:u w:val="single"/>
-          </w:rPr>
-          <w:t>here</w:t>
-        </w:r>
-      </w:hyperlink>
-      <w:r>
-        <w:rPr>
-          <w:sz w:val="24"/>
-          <w:szCs w:val="24"/>
-        </w:rPr>
-        <w:t xml:space="preserve">, and the implementation of which is found in </w:t>
-      </w:r>
-      <w:hyperlink r:id="rId13">
-        <w:r>
-          <w:rPr>
-            <w:rStyle w:val="ListLabel11"/>
-            <w:color w:val="1155CC"/>
-            <w:sz w:val="24"/>
-            <w:szCs w:val="24"/>
-            <w:u w:val="single"/>
-          </w:rPr>
-          <w:t>movement/pathing/fppa_pathplanning</w:t>
-        </w:r>
-      </w:hyperlink>
-      <w:r>
-        <w:rPr>
-          <w:sz w:val="24"/>
-          <w:szCs w:val="24"/>
-        </w:rPr>
-        <w:t xml:space="preserve"> files.  Special note to commit </w:t>
       </w:r>
       <w:hyperlink r:id="rId14">
         <w:r>
@@ -1707,16 +1936,173 @@
             <w:sz w:val="24"/>
             <w:szCs w:val="24"/>
             <w:u w:val="single"/>
+            <w:lang w:val="en-US"/>
           </w:rPr>
-          <w:t>56bba26</w:t>
+          <w:t>communication/yisirobcomm.cpp</w:t>
         </w:r>
       </w:hyperlink>
       <w:r>
         <w:rPr>
           <w:sz w:val="24"/>
           <w:szCs w:val="24"/>
-        </w:rPr>
-        <w:t xml:space="preserve">, where a ‘personal bubble’ was added around each bot, in which obstacles are ignored, as well as commit </w:t>
+          <w:lang w:val="en-US"/>
+        </w:rPr>
+        <w:t xml:space="preserve"> matches the USB device name used for the transmitter, found by looking in the file system’s /dev/ folder under the name ttyUSB#, where # is a number assigned to the transmitter.  Ex: “/dev/ttyUSB1” </w:t>
+      </w:r>
+    </w:p>
+    <w:p>
+      <w:pPr>
+        <w:pStyle w:val="Normal"/>
+        <w:spacing w:before="0" w:after="0"/>
+        <w:rPr>
+          <w:sz w:val="24"/>
+          <w:szCs w:val="24"/>
+          <w:lang w:val="en-US"/>
+        </w:rPr>
+      </w:pPr>
+      <w:r>
+        <w:rPr>
+          <w:sz w:val="24"/>
+          <w:szCs w:val="24"/>
+          <w:lang w:val="en-US"/>
+        </w:rPr>
+      </w:r>
+    </w:p>
+    <w:p>
+      <w:pPr>
+        <w:pStyle w:val="Normal"/>
+        <w:spacing w:before="0" w:after="0"/>
+        <w:rPr>
+          <w:lang w:val="en-US"/>
+        </w:rPr>
+      </w:pPr>
+      <w:r>
+        <w:rPr>
+          <w:sz w:val="24"/>
+          <w:szCs w:val="24"/>
+          <w:lang w:val="en-US"/>
+        </w:rPr>
+        <w:t>Turn on the robot and allow it some time (if the robot’s faceplace shows eyes, it is ready) to fully boot.  Then, plug the yisi transmitter into the computer.  Afterwards, run the robobulls dashboard.  The yisi transmitter will blink left and right, then blink both lights simultaneously, then both lights will stop blinking and stay on, indicating successful connection to the bots (see unexpected behavior on connection issue below).  At this point you should be able to manually move an overridden bot through the robobulls software by selecting it and using the WASD keys.</w:t>
+      </w:r>
+    </w:p>
+    <w:p>
+      <w:pPr>
+        <w:pStyle w:val="Normal"/>
+        <w:spacing w:before="0" w:after="0"/>
+        <w:rPr>
+          <w:sz w:val="24"/>
+          <w:szCs w:val="24"/>
+          <w:lang w:val="en-US"/>
+        </w:rPr>
+      </w:pPr>
+      <w:r>
+        <w:rPr>
+          <w:sz w:val="24"/>
+          <w:szCs w:val="24"/>
+          <w:lang w:val="en-US"/>
+        </w:rPr>
+      </w:r>
+    </w:p>
+    <w:p>
+      <w:pPr>
+        <w:pStyle w:val="Normal"/>
+        <w:spacing w:before="0" w:after="0"/>
+        <w:rPr>
+          <w:lang w:val="en-US"/>
+        </w:rPr>
+      </w:pPr>
+      <w:r>
+        <w:rPr>
+          <w:sz w:val="24"/>
+          <w:szCs w:val="24"/>
+          <w:lang w:val="en-US"/>
+        </w:rPr>
+        <w:t>If this fails, repeat the process.  The robots don’t need to be powered off/on again.  If the lights on the transmitter never transition from left/right blink to double blink on starting robobulls software, restart the machine.  This may take many attempts.</w:t>
+      </w:r>
+    </w:p>
+    <w:p>
+      <w:pPr>
+        <w:pStyle w:val="Normal"/>
+        <w:spacing w:before="0" w:after="0"/>
+        <w:rPr>
+          <w:sz w:val="24"/>
+          <w:szCs w:val="24"/>
+          <w:lang w:val="en-US"/>
+        </w:rPr>
+      </w:pPr>
+      <w:r>
+        <w:rPr>
+          <w:sz w:val="24"/>
+          <w:szCs w:val="24"/>
+          <w:lang w:val="en-US"/>
+        </w:rPr>
+      </w:r>
+    </w:p>
+    <w:p>
+      <w:pPr>
+        <w:pStyle w:val="Normal"/>
+        <w:spacing w:before="0" w:after="0"/>
+        <w:rPr>
+          <w:lang w:val="en-US"/>
+        </w:rPr>
+      </w:pPr>
+      <w:r>
+        <w:rPr>
+          <w:b/>
+          <w:sz w:val="24"/>
+          <w:szCs w:val="24"/>
+          <w:lang w:val="en-US"/>
+        </w:rPr>
+        <w:t>-Robots frequently collide during pathing</w:t>
+      </w:r>
+    </w:p>
+    <w:p>
+      <w:pPr>
+        <w:pStyle w:val="Normal"/>
+        <w:spacing w:before="0" w:after="0"/>
+        <w:rPr>
+          <w:sz w:val="24"/>
+          <w:szCs w:val="24"/>
+          <w:lang w:val="en-US"/>
+        </w:rPr>
+      </w:pPr>
+      <w:r>
+        <w:rPr>
+          <w:sz w:val="24"/>
+          <w:szCs w:val="24"/>
+          <w:lang w:val="en-US"/>
+        </w:rPr>
+      </w:r>
+    </w:p>
+    <w:p>
+      <w:pPr>
+        <w:pStyle w:val="Normal"/>
+        <w:spacing w:before="0" w:after="0"/>
+        <w:rPr/>
+      </w:pPr>
+      <w:r>
+        <w:rPr>
+          <w:sz w:val="24"/>
+          <w:szCs w:val="24"/>
+          <w:lang w:val="en-US"/>
+        </w:rPr>
+        <w:t>Unresolved.  Rob</w:t>
+      </w:r>
+      <w:r>
+        <w:rPr>
+          <w:sz w:val="24"/>
+          <w:szCs w:val="24"/>
+          <w:lang w:val="en-US"/>
+        </w:rPr>
+        <w:t>o</w:t>
+      </w:r>
+      <w:r>
+        <w:rPr>
+          <w:sz w:val="24"/>
+          <w:szCs w:val="24"/>
+          <w:lang w:val="en-US"/>
+        </w:rPr>
+        <w:t xml:space="preserve">bulls uses FPPA pathing (fast path planning algorithm), the details of which can be found </w:t>
       </w:r>
       <w:hyperlink r:id="rId15">
         <w:r>
@@ -1726,6 +2112,70 @@
             <w:sz w:val="24"/>
             <w:szCs w:val="24"/>
             <w:u w:val="single"/>
+            <w:lang w:val="en-US"/>
+          </w:rPr>
+          <w:t>here</w:t>
+        </w:r>
+      </w:hyperlink>
+      <w:r>
+        <w:rPr>
+          <w:sz w:val="24"/>
+          <w:szCs w:val="24"/>
+          <w:lang w:val="en-US"/>
+        </w:rPr>
+        <w:t xml:space="preserve">, and the implementation of which is found in </w:t>
+      </w:r>
+      <w:hyperlink r:id="rId16">
+        <w:r>
+          <w:rPr>
+            <w:rStyle w:val="ListLabel11"/>
+            <w:color w:val="1155CC"/>
+            <w:sz w:val="24"/>
+            <w:szCs w:val="24"/>
+            <w:u w:val="single"/>
+            <w:lang w:val="en-US"/>
+          </w:rPr>
+          <w:t>movement/pathing/fppa_pathplanning</w:t>
+        </w:r>
+      </w:hyperlink>
+      <w:r>
+        <w:rPr>
+          <w:sz w:val="24"/>
+          <w:szCs w:val="24"/>
+          <w:lang w:val="en-US"/>
+        </w:rPr>
+        <w:t xml:space="preserve"> files.  Special note to commit </w:t>
+      </w:r>
+      <w:hyperlink r:id="rId17">
+        <w:r>
+          <w:rPr>
+            <w:rStyle w:val="ListLabel11"/>
+            <w:color w:val="1155CC"/>
+            <w:sz w:val="24"/>
+            <w:szCs w:val="24"/>
+            <w:u w:val="single"/>
+            <w:lang w:val="en-US"/>
+          </w:rPr>
+          <w:t>56bba26</w:t>
+        </w:r>
+      </w:hyperlink>
+      <w:r>
+        <w:rPr>
+          <w:sz w:val="24"/>
+          <w:szCs w:val="24"/>
+          <w:lang w:val="en-US"/>
+        </w:rPr>
+        <w:t xml:space="preserve">, where a ‘personal bubble’ was added around each bot, in which obstacles are ignored, as well as commit </w:t>
+      </w:r>
+      <w:hyperlink r:id="rId18">
+        <w:r>
+          <w:rPr>
+            <w:rStyle w:val="ListLabel11"/>
+            <w:color w:val="1155CC"/>
+            <w:sz w:val="24"/>
+            <w:szCs w:val="24"/>
+            <w:u w:val="single"/>
+            <w:lang w:val="en-US"/>
           </w:rPr>
           <w:t>08b6f67</w:t>
         </w:r>
@@ -1734,6 +2184,7 @@
         <w:rPr>
           <w:sz w:val="24"/>
           <w:szCs w:val="24"/>
+          <w:lang w:val="en-US"/>
         </w:rPr>
         <w:t>, which runs that algorithm as much as possible.  Together, these changes seem to introduce behavior that results in bots immediately disregarding any obstacle that ever comes too close - further investigation required.</w:t>
       </w:r>
@@ -1745,12 +2196,14 @@
         <w:rPr>
           <w:sz w:val="24"/>
           <w:szCs w:val="24"/>
-        </w:rPr>
-      </w:pPr>
-      <w:r>
-        <w:rPr>
-          <w:sz w:val="24"/>
-          <w:szCs w:val="24"/>
+          <w:lang w:val="en-US"/>
+        </w:rPr>
+      </w:pPr>
+      <w:r>
+        <w:rPr>
+          <w:sz w:val="24"/>
+          <w:szCs w:val="24"/>
+          <w:lang w:val="en-US"/>
         </w:rPr>
       </w:r>
     </w:p>
@@ -1765,10 +2218,11 @@
           <w:b/>
           <w:sz w:val="24"/>
           <w:szCs w:val="24"/>
+          <w:lang w:val="en-US"/>
         </w:rPr>
         <w:t xml:space="preserve">-Normalize speed function is </w:t>
       </w:r>
-      <w:hyperlink r:id="rId16">
+      <w:hyperlink r:id="rId19">
         <w:r>
           <w:rPr>
             <w:rStyle w:val="ListLabel12"/>
@@ -1777,6 +2231,7 @@
             <w:sz w:val="24"/>
             <w:szCs w:val="24"/>
             <w:u w:val="single"/>
+            <w:lang w:val="en-US"/>
           </w:rPr>
           <w:t>implemented</w:t>
         </w:r>
@@ -1786,6 +2241,7 @@
           <w:b/>
           <w:sz w:val="24"/>
           <w:szCs w:val="24"/>
+          <w:lang w:val="en-US"/>
         </w:rPr>
         <w:t xml:space="preserve"> but not used</w:t>
       </w:r>
@@ -1797,58 +2253,83 @@
         <w:rPr>
           <w:sz w:val="24"/>
           <w:szCs w:val="24"/>
-        </w:rPr>
-      </w:pPr>
-      <w:r>
-        <w:rPr>
-          <w:sz w:val="24"/>
-          <w:szCs w:val="24"/>
-        </w:rPr>
-      </w:r>
-    </w:p>
-    <w:p>
-      <w:pPr>
-        <w:pStyle w:val="Normal"/>
-        <w:spacing w:before="0" w:after="0"/>
-        <w:rPr/>
-      </w:pPr>
-      <w:r>
-        <w:rPr>
-          <w:sz w:val="24"/>
-          <w:szCs w:val="24"/>
-        </w:rPr>
-        <w:t>Currently this means robots increase in velocity indefinitely until they reach their target. Use of this function should set a hard cap for how fast they can move which is specified inside the robot soccer ruleset (1.5 m/s).</w:t>
-      </w:r>
-    </w:p>
-    <w:p>
-      <w:pPr>
-        <w:pStyle w:val="Normal"/>
-        <w:spacing w:before="0" w:after="0"/>
-        <w:rPr>
-          <w:sz w:val="24"/>
-          <w:szCs w:val="24"/>
-        </w:rPr>
-      </w:pPr>
-      <w:r>
-        <w:rPr>
-          <w:sz w:val="24"/>
-          <w:szCs w:val="24"/>
-        </w:rPr>
-      </w:r>
-    </w:p>
-    <w:p>
-      <w:pPr>
-        <w:pStyle w:val="Normal"/>
-        <w:spacing w:before="0" w:after="0"/>
-        <w:rPr>
-          <w:sz w:val="24"/>
-          <w:szCs w:val="24"/>
-        </w:rPr>
-      </w:pPr>
-      <w:r>
-        <w:rPr>
-          <w:sz w:val="24"/>
-          <w:szCs w:val="24"/>
+          <w:lang w:val="en-US"/>
+        </w:rPr>
+      </w:pPr>
+      <w:r>
+        <w:rPr>
+          <w:sz w:val="24"/>
+          <w:szCs w:val="24"/>
+          <w:lang w:val="en-US"/>
+        </w:rPr>
+      </w:r>
+    </w:p>
+    <w:p>
+      <w:pPr>
+        <w:pStyle w:val="Normal"/>
+        <w:spacing w:before="0" w:after="0"/>
+        <w:rPr>
+          <w:lang w:val="en-US"/>
+        </w:rPr>
+      </w:pPr>
+      <w:r>
+        <w:rPr>
+          <w:sz w:val="24"/>
+          <w:szCs w:val="24"/>
+          <w:lang w:val="en-US"/>
+        </w:rPr>
+        <w:t xml:space="preserve">Currently this means robots increase in velocity indefinitely until they reach their target. Use of this function should set a hard cap for how fast they can move which is specified inside the robot soccer </w:t>
+      </w:r>
+      <w:r>
+        <w:rPr>
+          <w:sz w:val="24"/>
+          <w:szCs w:val="24"/>
+          <w:lang w:val="en-US"/>
+        </w:rPr>
+        <w:t>rule set</w:t>
+      </w:r>
+      <w:r>
+        <w:rPr>
+          <w:sz w:val="24"/>
+          <w:szCs w:val="24"/>
+          <w:lang w:val="en-US"/>
+        </w:rPr>
+        <w:t xml:space="preserve"> (1.5 m/s).</w:t>
+      </w:r>
+    </w:p>
+    <w:p>
+      <w:pPr>
+        <w:pStyle w:val="Normal"/>
+        <w:spacing w:before="0" w:after="0"/>
+        <w:rPr>
+          <w:sz w:val="24"/>
+          <w:szCs w:val="24"/>
+          <w:lang w:val="en-US"/>
+        </w:rPr>
+      </w:pPr>
+      <w:r>
+        <w:rPr>
+          <w:sz w:val="24"/>
+          <w:szCs w:val="24"/>
+          <w:lang w:val="en-US"/>
+        </w:rPr>
+      </w:r>
+    </w:p>
+    <w:p>
+      <w:pPr>
+        <w:pStyle w:val="Normal"/>
+        <w:spacing w:before="0" w:after="0"/>
+        <w:rPr>
+          <w:sz w:val="24"/>
+          <w:szCs w:val="24"/>
+          <w:lang w:val="en-US"/>
+        </w:rPr>
+      </w:pPr>
+      <w:r>
+        <w:rPr>
+          <w:sz w:val="24"/>
+          <w:szCs w:val="24"/>
+          <w:lang w:val="en-US"/>
         </w:rPr>
       </w:r>
     </w:p>
@@ -1863,6 +2344,7 @@
           <w:sz w:val="28"/>
           <w:szCs w:val="28"/>
           <w:u w:val="single"/>
+          <w:lang w:val="en-US"/>
         </w:rPr>
       </w:pPr>
       <w:r>
@@ -1872,82 +2354,54 @@
           <w:sz w:val="28"/>
           <w:szCs w:val="28"/>
           <w:u w:val="single"/>
-        </w:rPr>
-      </w:r>
-    </w:p>
-    <w:p>
-      <w:pPr>
-        <w:pStyle w:val="Normal"/>
-        <w:spacing w:lineRule="auto" w:line="240" w:before="0" w:after="0"/>
-        <w:rPr/>
-      </w:pPr>
-      <w:r>
-        <w:rPr>
+          <w:lang w:val="en-US"/>
+        </w:rPr>
+      </w:r>
+    </w:p>
+    <w:p>
+      <w:pPr>
+        <w:pStyle w:val="Normal"/>
+        <w:spacing w:before="0" w:after="0"/>
+        <w:rPr>
+          <w:b/>
           <w:b/>
           <w:color w:val="7F6000"/>
           <w:sz w:val="28"/>
           <w:szCs w:val="28"/>
           <w:u w:val="single"/>
+          <w:lang w:val="en-US"/>
+        </w:rPr>
+      </w:pPr>
+      <w:r>
+        <w:rPr>
+          <w:b/>
+          <w:color w:val="7F6000"/>
+          <w:sz w:val="28"/>
+          <w:szCs w:val="28"/>
+          <w:u w:val="single"/>
+          <w:lang w:val="en-US"/>
+        </w:rPr>
+      </w:r>
+    </w:p>
+    <w:p>
+      <w:pPr>
+        <w:pStyle w:val="Normal"/>
+        <w:spacing w:lineRule="auto" w:line="240" w:before="0" w:after="0"/>
+        <w:rPr>
+          <w:lang w:val="en-US"/>
+        </w:rPr>
+      </w:pPr>
+      <w:r>
+        <w:rPr>
+          <w:b/>
+          <w:color w:val="7F6000"/>
+          <w:sz w:val="28"/>
+          <w:szCs w:val="28"/>
+          <w:u w:val="single"/>
+          <w:lang w:val="en-US"/>
         </w:rPr>
         <w:t>Additional Resources</w:t>
       </w:r>
-    </w:p>
-    <w:p>
-      <w:pPr>
-        <w:pStyle w:val="Normal"/>
-        <w:spacing w:lineRule="auto" w:line="240" w:before="0" w:after="0"/>
-        <w:rPr/>
-      </w:pPr>
-      <w:hyperlink r:id="rId17">
-        <w:r>
-          <w:rPr>
-            <w:rStyle w:val="ListLabel11"/>
-            <w:color w:val="1155CC"/>
-            <w:sz w:val="24"/>
-            <w:szCs w:val="24"/>
-            <w:u w:val="single"/>
-          </w:rPr>
-          <w:t>Robobulls Readme</w:t>
-        </w:r>
-      </w:hyperlink>
-    </w:p>
-    <w:p>
-      <w:pPr>
-        <w:pStyle w:val="Normal"/>
-        <w:spacing w:lineRule="auto" w:line="240" w:before="0" w:after="0"/>
-        <w:rPr/>
-      </w:pPr>
-      <w:hyperlink r:id="rId18">
-        <w:r>
-          <w:rPr>
-            <w:rStyle w:val="ListLabel11"/>
-            <w:color w:val="1155CC"/>
-            <w:sz w:val="24"/>
-            <w:szCs w:val="24"/>
-            <w:u w:val="single"/>
-          </w:rPr>
-          <w:t>Robobulls Installation Guide</w:t>
-        </w:r>
-      </w:hyperlink>
-    </w:p>
-    <w:p>
-      <w:pPr>
-        <w:pStyle w:val="Normal"/>
-        <w:spacing w:lineRule="auto" w:line="240" w:before="0" w:after="0"/>
-        <w:rPr/>
-      </w:pPr>
-      <w:hyperlink r:id="rId19">
-        <w:r>
-          <w:rPr>
-            <w:rStyle w:val="ListLabel11"/>
-            <w:color w:val="1155CC"/>
-            <w:sz w:val="24"/>
-            <w:szCs w:val="24"/>
-            <w:u w:val="single"/>
-          </w:rPr>
-          <w:t>Robobulls Operation Guide</w:t>
-        </w:r>
-      </w:hyperlink>
     </w:p>
     <w:p>
       <w:pPr>
@@ -1963,6 +2417,73 @@
             <w:sz w:val="24"/>
             <w:szCs w:val="24"/>
             <w:u w:val="single"/>
+            <w:lang w:val="en-US"/>
+          </w:rPr>
+          <w:t>Robobulls Readme</w:t>
+        </w:r>
+      </w:hyperlink>
+    </w:p>
+    <w:p>
+      <w:pPr>
+        <w:pStyle w:val="Normal"/>
+        <w:spacing w:lineRule="auto" w:line="240" w:before="0" w:after="0"/>
+        <w:rPr/>
+      </w:pPr>
+      <w:hyperlink r:id="rId21">
+        <w:r>
+          <w:rPr>
+            <w:rStyle w:val="ListLabel11"/>
+            <w:b w:val="false"/>
+            <w:bCs w:val="false"/>
+            <w:color w:val="1155CC"/>
+            <w:sz w:val="24"/>
+            <w:szCs w:val="24"/>
+            <w:u w:val="single"/>
+            <w:lang w:val="en-US"/>
+          </w:rPr>
+          <w:t>Robobulls Installation Guide</w:t>
+        </w:r>
+      </w:hyperlink>
+    </w:p>
+    <w:p>
+      <w:pPr>
+        <w:pStyle w:val="Normal"/>
+        <w:spacing w:lineRule="auto" w:line="240" w:before="0" w:after="0"/>
+        <w:rPr/>
+      </w:pPr>
+      <w:hyperlink r:id="rId22">
+        <w:r>
+          <w:rPr>
+            <w:rStyle w:val="ListLabel11"/>
+            <w:b w:val="false"/>
+            <w:bCs w:val="false"/>
+            <w:color w:val="1155CC"/>
+            <w:sz w:val="24"/>
+            <w:szCs w:val="24"/>
+            <w:u w:val="single"/>
+            <w:lang w:val="en-US"/>
+          </w:rPr>
+          <w:t>Robobulls Operation Guide</w:t>
+        </w:r>
+      </w:hyperlink>
+    </w:p>
+    <w:p>
+      <w:pPr>
+        <w:pStyle w:val="Normal"/>
+        <w:spacing w:lineRule="auto" w:line="240" w:before="0" w:after="0"/>
+        <w:rPr/>
+      </w:pPr>
+      <w:hyperlink r:id="rId23">
+        <w:r>
+          <w:rPr>
+            <w:rStyle w:val="ListLabel11"/>
+            <w:b w:val="false"/>
+            <w:bCs w:val="false"/>
+            <w:color w:val="1155CC"/>
+            <w:sz w:val="24"/>
+            <w:szCs w:val="24"/>
+            <w:u w:val="single"/>
+            <w:lang w:val="en-US"/>
           </w:rPr>
           <w:t>Robobulls Development Goals</w:t>
         </w:r>
@@ -1974,14 +2495,17 @@
         <w:spacing w:lineRule="auto" w:line="240" w:before="0" w:after="0"/>
         <w:rPr/>
       </w:pPr>
-      <w:hyperlink r:id="rId21">
+      <w:hyperlink r:id="rId24">
         <w:r>
           <w:rPr>
             <w:rStyle w:val="ListLabel11"/>
+            <w:b w:val="false"/>
+            <w:bCs w:val="false"/>
             <w:color w:val="1155CC"/>
             <w:sz w:val="24"/>
             <w:szCs w:val="24"/>
             <w:u w:val="single"/>
+            <w:lang w:val="en-US"/>
           </w:rPr>
           <w:t>SSL-Robocup Ruleset</w:t>
         </w:r>
@@ -1993,14 +2517,17 @@
         <w:spacing w:lineRule="auto" w:line="240" w:before="0" w:after="0"/>
         <w:rPr/>
       </w:pPr>
-      <w:hyperlink r:id="rId22">
+      <w:hyperlink r:id="rId25">
         <w:r>
           <w:rPr>
             <w:rStyle w:val="ListLabel11"/>
+            <w:b w:val="false"/>
+            <w:bCs w:val="false"/>
             <w:color w:val="1155CC"/>
             <w:sz w:val="24"/>
             <w:szCs w:val="24"/>
             <w:u w:val="single"/>
+            <w:lang w:val="en-US"/>
           </w:rPr>
           <w:t>SSL-Refbox Documentation</w:t>
         </w:r>
@@ -2012,14 +2539,17 @@
         <w:spacing w:lineRule="auto" w:line="240" w:before="0" w:after="0"/>
         <w:rPr/>
       </w:pPr>
-      <w:hyperlink r:id="rId23">
+      <w:hyperlink r:id="rId26">
         <w:r>
           <w:rPr>
             <w:rStyle w:val="ListLabel11"/>
+            <w:b w:val="false"/>
+            <w:bCs w:val="false"/>
             <w:color w:val="1155CC"/>
             <w:sz w:val="24"/>
             <w:szCs w:val="24"/>
             <w:u w:val="single"/>
+            <w:lang w:val="en-US"/>
           </w:rPr>
           <w:t>SSL-Vision Official Documentation</w:t>
         </w:r>
@@ -2031,14 +2561,17 @@
         <w:spacing w:lineRule="auto" w:line="240" w:before="0" w:after="0"/>
         <w:rPr/>
       </w:pPr>
-      <w:hyperlink r:id="rId24">
+      <w:hyperlink r:id="rId27">
         <w:r>
           <w:rPr>
             <w:rStyle w:val="ListLabel11"/>
+            <w:b w:val="false"/>
+            <w:bCs w:val="false"/>
             <w:color w:val="1155CC"/>
             <w:sz w:val="24"/>
             <w:szCs w:val="24"/>
             <w:u w:val="single"/>
+            <w:lang w:val="en-US"/>
           </w:rPr>
           <w:t>SSL-Vision Robobulls Operation Guide</w:t>
         </w:r>
@@ -2050,14 +2583,17 @@
         <w:spacing w:lineRule="auto" w:line="240" w:before="0" w:after="0"/>
         <w:rPr/>
       </w:pPr>
-      <w:hyperlink r:id="rId25">
+      <w:hyperlink r:id="rId28">
         <w:r>
           <w:rPr>
             <w:rStyle w:val="ListLabel11"/>
+            <w:b w:val="false"/>
+            <w:bCs w:val="false"/>
             <w:color w:val="1155CC"/>
             <w:sz w:val="24"/>
             <w:szCs w:val="24"/>
             <w:u w:val="single"/>
+            <w:lang w:val="en-US"/>
           </w:rPr>
           <w:t>Yisibot Manual</w:t>
         </w:r>
@@ -2069,14 +2605,17 @@
         <w:spacing w:lineRule="auto" w:line="240" w:before="0" w:after="0"/>
         <w:rPr/>
       </w:pPr>
-      <w:hyperlink r:id="rId26">
+      <w:hyperlink r:id="rId29">
         <w:r>
           <w:rPr>
             <w:rStyle w:val="ListLabel11"/>
+            <w:b w:val="false"/>
+            <w:bCs w:val="false"/>
             <w:color w:val="1155CC"/>
             <w:sz w:val="24"/>
             <w:szCs w:val="24"/>
             <w:u w:val="single"/>
+            <w:lang w:val="en-US"/>
           </w:rPr>
           <w:t>Robobulls GUI Honors Thesis (Overview of Robobulls)</w:t>
         </w:r>
@@ -2086,48 +2625,17 @@
       <w:pPr>
         <w:pStyle w:val="Normal"/>
         <w:spacing w:lineRule="auto" w:line="240" w:before="0" w:after="0"/>
-        <w:rPr/>
-      </w:pPr>
-      <w:hyperlink r:id="rId27">
-        <w:r>
-          <w:rPr>
-            <w:rStyle w:val="ListLabel11"/>
-            <w:color w:val="1155CC"/>
-            <w:sz w:val="24"/>
-            <w:szCs w:val="24"/>
-            <w:u w:val="single"/>
-          </w:rPr>
-          <w:t>Robobulls Software Presentation Complete</w:t>
-        </w:r>
-      </w:hyperlink>
-      <w:r>
-        <w:rPr>
-          <w:sz w:val="24"/>
-          <w:szCs w:val="24"/>
-        </w:rPr>
-        <w:t xml:space="preserve"> </w:t>
-      </w:r>
-      <w:r>
         <w:rPr>
           <w:sz w:val="20"/>
           <w:szCs w:val="20"/>
-        </w:rPr>
-        <w:t>(warning, lots of incorrect info here)</w:t>
-      </w:r>
-    </w:p>
-    <w:p>
-      <w:pPr>
-        <w:pStyle w:val="Normal"/>
-        <w:spacing w:lineRule="auto" w:line="240" w:before="0" w:after="0"/>
+          <w:lang w:val="en-US"/>
+        </w:rPr>
+      </w:pPr>
+      <w:r>
         <w:rPr>
           <w:sz w:val="20"/>
           <w:szCs w:val="20"/>
-        </w:rPr>
-      </w:pPr>
-      <w:r>
-        <w:rPr>
-          <w:sz w:val="20"/>
-          <w:szCs w:val="20"/>
+          <w:lang w:val="en-US"/>
         </w:rPr>
       </w:r>
     </w:p>
@@ -2135,12 +2643,15 @@
       <w:pPr>
         <w:pStyle w:val="Normal"/>
         <w:spacing w:lineRule="auto" w:line="240" w:before="0" w:after="0"/>
-        <w:rPr/>
-      </w:pPr>
-      <w:r>
-        <w:rPr>
-          <w:sz w:val="24"/>
-          <w:szCs w:val="24"/>
+        <w:rPr>
+          <w:lang w:val="en-US"/>
+        </w:rPr>
+      </w:pPr>
+      <w:r>
+        <w:rPr>
+          <w:sz w:val="24"/>
+          <w:szCs w:val="24"/>
+          <w:lang w:val="en-US"/>
         </w:rPr>
         <w:t>Also, see the Robobulls pre-2016 Doxygen HTML documentation, found by opening the Documentation.html file located in documents of the main project folder.</w:t>
       </w:r>
@@ -2152,12 +2663,14 @@
         <w:rPr>
           <w:sz w:val="24"/>
           <w:szCs w:val="24"/>
-        </w:rPr>
-      </w:pPr>
-      <w:r>
-        <w:rPr>
-          <w:sz w:val="24"/>
-          <w:szCs w:val="24"/>
+          <w:lang w:val="en-US"/>
+        </w:rPr>
+      </w:pPr>
+      <w:r>
+        <w:rPr>
+          <w:sz w:val="24"/>
+          <w:szCs w:val="24"/>
+          <w:lang w:val="en-US"/>
         </w:rPr>
       </w:r>
     </w:p>
@@ -2168,12 +2681,14 @@
         <w:rPr>
           <w:sz w:val="24"/>
           <w:szCs w:val="24"/>
-        </w:rPr>
-      </w:pPr>
-      <w:r>
-        <w:rPr>
-          <w:sz w:val="24"/>
-          <w:szCs w:val="24"/>
+          <w:lang w:val="en-US"/>
+        </w:rPr>
+      </w:pPr>
+      <w:r>
+        <w:rPr>
+          <w:sz w:val="24"/>
+          <w:szCs w:val="24"/>
+          <w:lang w:val="en-US"/>
         </w:rPr>
       </w:r>
     </w:p>
@@ -2184,12 +2699,14 @@
         <w:rPr>
           <w:sz w:val="24"/>
           <w:szCs w:val="24"/>
-        </w:rPr>
-      </w:pPr>
-      <w:r>
-        <w:rPr>
-          <w:sz w:val="24"/>
-          <w:szCs w:val="24"/>
+          <w:lang w:val="en-US"/>
+        </w:rPr>
+      </w:pPr>
+      <w:r>
+        <w:rPr>
+          <w:sz w:val="24"/>
+          <w:szCs w:val="24"/>
+          <w:lang w:val="en-US"/>
         </w:rPr>
       </w:r>
     </w:p>
@@ -2197,7 +2714,9 @@
       <w:pPr>
         <w:pStyle w:val="Normal"/>
         <w:spacing w:lineRule="auto" w:line="240" w:before="0" w:after="0"/>
-        <w:rPr/>
+        <w:rPr>
+          <w:lang w:val="en-US"/>
+        </w:rPr>
       </w:pPr>
       <w:r>
         <w:rPr>
@@ -2206,6 +2725,7 @@
           <w:sz w:val="28"/>
           <w:szCs w:val="28"/>
           <w:u w:val="single"/>
+          <w:lang w:val="en-US"/>
         </w:rPr>
         <w:t>Contact Info</w:t>
       </w:r>
@@ -2221,6 +2741,7 @@
           <w:sz w:val="28"/>
           <w:szCs w:val="28"/>
           <w:u w:val="single"/>
+          <w:lang w:val="en-US"/>
         </w:rPr>
       </w:pPr>
       <w:r>
@@ -2230,6 +2751,7 @@
           <w:sz w:val="28"/>
           <w:szCs w:val="28"/>
           <w:u w:val="single"/>
+          <w:lang w:val="en-US"/>
         </w:rPr>
       </w:r>
     </w:p>
@@ -2237,12 +2759,15 @@
       <w:pPr>
         <w:pStyle w:val="Normal"/>
         <w:spacing w:lineRule="auto" w:line="240" w:before="0" w:after="0"/>
-        <w:rPr/>
-      </w:pPr>
-      <w:r>
-        <w:rPr>
-          <w:sz w:val="24"/>
-          <w:szCs w:val="24"/>
+        <w:rPr>
+          <w:lang w:val="en-US"/>
+        </w:rPr>
+      </w:pPr>
+      <w:r>
+        <w:rPr>
+          <w:sz w:val="24"/>
+          <w:szCs w:val="24"/>
+          <w:lang w:val="en-US"/>
         </w:rPr>
         <w:t xml:space="preserve">After reading </w:t>
       </w:r>
@@ -2251,6 +2776,7 @@
           <w:sz w:val="24"/>
           <w:szCs w:val="24"/>
           <w:u w:val="single"/>
+          <w:lang w:val="en-US"/>
         </w:rPr>
         <w:t>all</w:t>
       </w:r>
@@ -2258,6 +2784,7 @@
         <w:rPr>
           <w:sz w:val="24"/>
           <w:szCs w:val="24"/>
+          <w:lang w:val="en-US"/>
         </w:rPr>
         <w:t xml:space="preserve"> of the above documentation, if you need additional clarification on an issue detailed above and the current lab admins are not available or are unfamiliar with your problem, you can contact one of the previous team members for more information.</w:t>
       </w:r>
@@ -2269,12 +2796,14 @@
         <w:rPr>
           <w:sz w:val="24"/>
           <w:szCs w:val="24"/>
-        </w:rPr>
-      </w:pPr>
-      <w:r>
-        <w:rPr>
-          <w:sz w:val="24"/>
-          <w:szCs w:val="24"/>
+          <w:lang w:val="en-US"/>
+        </w:rPr>
+      </w:pPr>
+      <w:r>
+        <w:rPr>
+          <w:sz w:val="24"/>
+          <w:szCs w:val="24"/>
+          <w:lang w:val="en-US"/>
         </w:rPr>
       </w:r>
     </w:p>
@@ -2282,12 +2811,15 @@
       <w:pPr>
         <w:pStyle w:val="Normal"/>
         <w:spacing w:lineRule="auto" w:line="240" w:before="0" w:after="0"/>
-        <w:rPr/>
-      </w:pPr>
-      <w:r>
-        <w:rPr>
-          <w:sz w:val="24"/>
-          <w:szCs w:val="24"/>
+        <w:rPr>
+          <w:lang w:val="en-US"/>
+        </w:rPr>
+      </w:pPr>
+      <w:r>
+        <w:rPr>
+          <w:sz w:val="24"/>
+          <w:szCs w:val="24"/>
+          <w:lang w:val="en-US"/>
         </w:rPr>
         <w:t>May-Aug 2018 Team Members:</w:t>
       </w:r>
@@ -2296,7 +2828,9 @@
       <w:pPr>
         <w:pStyle w:val="Normal"/>
         <w:spacing w:lineRule="auto" w:line="240" w:before="0" w:after="0"/>
-        <w:rPr/>
+        <w:rPr>
+          <w:lang w:val="en-US"/>
+        </w:rPr>
       </w:pPr>
       <w:r>
         <w:rPr>
@@ -2304,6 +2838,7 @@
           <w:sz w:val="24"/>
           <w:szCs w:val="24"/>
           <w:u w:val="single"/>
+          <w:lang w:val="en-US"/>
         </w:rPr>
         <w:t>nherbert2@mail.usf.edu</w:t>
       </w:r>
@@ -2318,14 +2853,17 @@
         <w:spacing w:lineRule="auto" w:line="240" w:before="0" w:after="0"/>
         <w:ind w:left="720" w:hanging="360"/>
         <w:contextualSpacing/>
-        <w:rPr/>
+        <w:rPr>
+          <w:lang w:val="en-US"/>
+        </w:rPr>
       </w:pPr>
       <w:r>
         <w:rPr>
           <w:sz w:val="20"/>
           <w:szCs w:val="20"/>
-        </w:rPr>
-        <w:t>Familiar with Yisirobot movement code, out-of-lab installation.  Authored readme, devgoals, installation guide, operation guide, architecture guide. (8/03/18)</w:t>
+          <w:lang w:val="en-US"/>
+        </w:rPr>
+        <w:t>Familiar with Yisirobot movement code, out-of-lab installation.  Authored readme, devgoals, installation guide, operation guide. (8/03/18)</w:t>
       </w:r>
     </w:p>
     <w:p>
@@ -2335,12 +2873,14 @@
         <w:rPr>
           <w:sz w:val="20"/>
           <w:szCs w:val="20"/>
+          <w:lang w:val="en-US"/>
         </w:rPr>
       </w:pPr>
       <w:r>
         <w:rPr>
           <w:sz w:val="20"/>
           <w:szCs w:val="20"/>
+          <w:lang w:val="en-US"/>
         </w:rPr>
       </w:r>
     </w:p>
@@ -2348,7 +2888,9 @@
       <w:pPr>
         <w:pStyle w:val="Normal"/>
         <w:spacing w:lineRule="auto" w:line="240" w:before="0" w:after="0"/>
-        <w:rPr/>
+        <w:rPr>
+          <w:lang w:val="en-US"/>
+        </w:rPr>
       </w:pPr>
       <w:r>
         <w:rPr>
@@ -2356,6 +2898,7 @@
           <w:sz w:val="24"/>
           <w:szCs w:val="24"/>
           <w:u w:val="single"/>
+          <w:lang w:val="en-US"/>
         </w:rPr>
         <w:t>kellerc@mail.usf.edu</w:t>
       </w:r>
@@ -2365,52 +2908,13 @@
         <w:pStyle w:val="Normal"/>
         <w:spacing w:lineRule="auto" w:line="240" w:before="0" w:after="0"/>
         <w:rPr>
-          <w:color w:val="1155CC"/>
-          <w:sz w:val="24"/>
-          <w:szCs w:val="24"/>
-          <w:u w:val="single"/>
-        </w:rPr>
-      </w:pPr>
-      <w:r>
-        <w:rPr>
-          <w:color w:val="1155CC"/>
-          <w:sz w:val="24"/>
-          <w:szCs w:val="24"/>
-          <w:u w:val="single"/>
-        </w:rPr>
-      </w:r>
-    </w:p>
-    <w:p>
-      <w:pPr>
-        <w:pStyle w:val="Normal"/>
-        <w:spacing w:lineRule="auto" w:line="240" w:before="0" w:after="0"/>
-        <w:rPr>
-          <w:b/>
-          <w:b/>
-          <w:color w:val="7F6000"/>
-          <w:sz w:val="28"/>
-          <w:szCs w:val="28"/>
-          <w:u w:val="single"/>
-        </w:rPr>
-      </w:pPr>
-      <w:r>
-        <w:rPr>
-          <w:b/>
-          <w:color w:val="7F6000"/>
-          <w:sz w:val="28"/>
-          <w:szCs w:val="28"/>
-          <w:u w:val="single"/>
-        </w:rPr>
-      </w:r>
-    </w:p>
-    <w:p>
-      <w:pPr>
-        <w:pStyle w:val="Normal"/>
-        <w:spacing w:before="0" w:after="0"/>
-        <w:rPr/>
-      </w:pPr>
-      <w:r>
-        <w:rPr/>
+          <w:lang w:val="en-US"/>
+        </w:rPr>
+      </w:pPr>
+      <w:r>
+        <w:rPr>
+          <w:lang w:val="en-US"/>
+        </w:rPr>
       </w:r>
     </w:p>
     <w:sectPr>
@@ -2560,6 +3064,152 @@
   <w:abstractNum w:abstractNumId="2">
     <w:lvl w:ilvl="0">
       <w:start w:val="1"/>
+      <w:numFmt w:val="bullet"/>
+      <w:lvlText w:val=""/>
+      <w:lvlJc w:val="left"/>
+      <w:pPr>
+        <w:tabs>
+          <w:tab w:val="num" w:pos="720"/>
+        </w:tabs>
+        <w:ind w:left="720" w:hanging="360"/>
+      </w:pPr>
+      <w:rPr>
+        <w:rFonts w:ascii="Symbol" w:hAnsi="Symbol" w:cs="Symbol" w:hint="default"/>
+        <w:rFonts w:cs="OpenSymbol"/>
+      </w:rPr>
+    </w:lvl>
+    <w:lvl w:ilvl="1">
+      <w:start w:val="1"/>
+      <w:numFmt w:val="bullet"/>
+      <w:lvlText w:val="◦"/>
+      <w:lvlJc w:val="left"/>
+      <w:pPr>
+        <w:tabs>
+          <w:tab w:val="num" w:pos="1080"/>
+        </w:tabs>
+        <w:ind w:left="1080" w:hanging="360"/>
+      </w:pPr>
+      <w:rPr>
+        <w:rFonts w:ascii="OpenSymbol" w:hAnsi="OpenSymbol" w:cs="OpenSymbol" w:hint="default"/>
+        <w:rFonts w:cs="OpenSymbol"/>
+      </w:rPr>
+    </w:lvl>
+    <w:lvl w:ilvl="2">
+      <w:start w:val="1"/>
+      <w:numFmt w:val="bullet"/>
+      <w:lvlText w:val="▪"/>
+      <w:lvlJc w:val="left"/>
+      <w:pPr>
+        <w:tabs>
+          <w:tab w:val="num" w:pos="1440"/>
+        </w:tabs>
+        <w:ind w:left="1440" w:hanging="360"/>
+      </w:pPr>
+      <w:rPr>
+        <w:rFonts w:ascii="OpenSymbol" w:hAnsi="OpenSymbol" w:cs="OpenSymbol" w:hint="default"/>
+        <w:rFonts w:cs="OpenSymbol"/>
+      </w:rPr>
+    </w:lvl>
+    <w:lvl w:ilvl="3">
+      <w:start w:val="1"/>
+      <w:numFmt w:val="bullet"/>
+      <w:lvlText w:val=""/>
+      <w:lvlJc w:val="left"/>
+      <w:pPr>
+        <w:tabs>
+          <w:tab w:val="num" w:pos="1800"/>
+        </w:tabs>
+        <w:ind w:left="1800" w:hanging="360"/>
+      </w:pPr>
+      <w:rPr>
+        <w:rFonts w:ascii="Symbol" w:hAnsi="Symbol" w:cs="Symbol" w:hint="default"/>
+        <w:rFonts w:cs="OpenSymbol"/>
+      </w:rPr>
+    </w:lvl>
+    <w:lvl w:ilvl="4">
+      <w:start w:val="1"/>
+      <w:numFmt w:val="bullet"/>
+      <w:lvlText w:val="◦"/>
+      <w:lvlJc w:val="left"/>
+      <w:pPr>
+        <w:tabs>
+          <w:tab w:val="num" w:pos="2160"/>
+        </w:tabs>
+        <w:ind w:left="2160" w:hanging="360"/>
+      </w:pPr>
+      <w:rPr>
+        <w:rFonts w:ascii="OpenSymbol" w:hAnsi="OpenSymbol" w:cs="OpenSymbol" w:hint="default"/>
+        <w:rFonts w:cs="OpenSymbol"/>
+      </w:rPr>
+    </w:lvl>
+    <w:lvl w:ilvl="5">
+      <w:start w:val="1"/>
+      <w:numFmt w:val="bullet"/>
+      <w:lvlText w:val="▪"/>
+      <w:lvlJc w:val="left"/>
+      <w:pPr>
+        <w:tabs>
+          <w:tab w:val="num" w:pos="2520"/>
+        </w:tabs>
+        <w:ind w:left="2520" w:hanging="360"/>
+      </w:pPr>
+      <w:rPr>
+        <w:rFonts w:ascii="OpenSymbol" w:hAnsi="OpenSymbol" w:cs="OpenSymbol" w:hint="default"/>
+        <w:rFonts w:cs="OpenSymbol"/>
+      </w:rPr>
+    </w:lvl>
+    <w:lvl w:ilvl="6">
+      <w:start w:val="1"/>
+      <w:numFmt w:val="bullet"/>
+      <w:lvlText w:val=""/>
+      <w:lvlJc w:val="left"/>
+      <w:pPr>
+        <w:tabs>
+          <w:tab w:val="num" w:pos="2880"/>
+        </w:tabs>
+        <w:ind w:left="2880" w:hanging="360"/>
+      </w:pPr>
+      <w:rPr>
+        <w:rFonts w:ascii="Symbol" w:hAnsi="Symbol" w:cs="Symbol" w:hint="default"/>
+        <w:rFonts w:cs="OpenSymbol"/>
+      </w:rPr>
+    </w:lvl>
+    <w:lvl w:ilvl="7">
+      <w:start w:val="1"/>
+      <w:numFmt w:val="bullet"/>
+      <w:lvlText w:val="◦"/>
+      <w:lvlJc w:val="left"/>
+      <w:pPr>
+        <w:tabs>
+          <w:tab w:val="num" w:pos="3240"/>
+        </w:tabs>
+        <w:ind w:left="3240" w:hanging="360"/>
+      </w:pPr>
+      <w:rPr>
+        <w:rFonts w:ascii="OpenSymbol" w:hAnsi="OpenSymbol" w:cs="OpenSymbol" w:hint="default"/>
+        <w:rFonts w:cs="OpenSymbol"/>
+      </w:rPr>
+    </w:lvl>
+    <w:lvl w:ilvl="8">
+      <w:start w:val="1"/>
+      <w:numFmt w:val="bullet"/>
+      <w:lvlText w:val="▪"/>
+      <w:lvlJc w:val="left"/>
+      <w:pPr>
+        <w:tabs>
+          <w:tab w:val="num" w:pos="3600"/>
+        </w:tabs>
+        <w:ind w:left="3600" w:hanging="360"/>
+      </w:pPr>
+      <w:rPr>
+        <w:rFonts w:ascii="OpenSymbol" w:hAnsi="OpenSymbol" w:cs="OpenSymbol" w:hint="default"/>
+        <w:rFonts w:cs="OpenSymbol"/>
+      </w:rPr>
+    </w:lvl>
+  </w:abstractNum>
+  <w:abstractNum w:abstractNumId="3">
+    <w:lvl w:ilvl="0">
+      <w:start w:val="1"/>
       <w:numFmt w:val="none"/>
       <w:suff w:val="nothing"/>
       <w:lvlText w:val=""/>
@@ -2654,6 +3304,9 @@
   </w:num>
   <w:num w:numId="2">
     <w:abstractNumId w:val="2"/>
+  </w:num>
+  <w:num w:numId="3">
+    <w:abstractNumId w:val="3"/>
   </w:num>
 </w:numbering>
 </file>
@@ -2665,7 +3318,7 @@
       <w:rPr>
         <w:rFonts w:ascii="Arial" w:hAnsi="Arial" w:eastAsia="Arial" w:cs="Arial"/>
         <w:szCs w:val="22"/>
-        <w:lang w:val="en" w:eastAsia="zh-CN" w:bidi="hi-IN"/>
+        <w:lang w:val="en-US" w:eastAsia="zh-CN" w:bidi="hi-IN"/>
       </w:rPr>
     </w:rPrDefault>
     <w:pPrDefault>
@@ -2687,57 +3340,66 @@
       <w:kern w:val="0"/>
       <w:sz w:val="22"/>
       <w:szCs w:val="22"/>
-      <w:lang w:val="en" w:eastAsia="zh-CN" w:bidi="hi-IN"/>
+      <w:lang w:eastAsia="zh-CN" w:bidi="hi-IN" w:val="en-US"/>
     </w:rPr>
   </w:style>
   <w:style w:type="paragraph" w:styleId="Heading1">
     <w:name w:val="Heading 1"/>
+    <w:basedOn w:val="Normal"/>
     <w:next w:val="Normal"/>
     <w:qFormat/>
     <w:pPr>
       <w:keepNext w:val="true"/>
       <w:keepLines/>
       <w:widowControl w:val="false"/>
+      <w:bidi w:val="0"/>
       <w:spacing w:lineRule="auto" w:line="240" w:before="400" w:after="120"/>
+      <w:jc w:val="left"/>
     </w:pPr>
     <w:rPr>
       <w:rFonts w:ascii="Arial" w:hAnsi="Arial" w:eastAsia="Arial" w:cs="Arial"/>
-      <w:color w:val="auto"/>
+      <w:color w:val="00000A"/>
       <w:kern w:val="0"/>
       <w:sz w:val="40"/>
       <w:szCs w:val="40"/>
-      <w:lang w:val="en" w:eastAsia="zh-CN" w:bidi="hi-IN"/>
+      <w:lang w:eastAsia="zh-CN" w:bidi="hi-IN"/>
     </w:rPr>
   </w:style>
   <w:style w:type="paragraph" w:styleId="Heading2">
     <w:name w:val="Heading 2"/>
+    <w:basedOn w:val="Normal"/>
     <w:next w:val="Normal"/>
     <w:qFormat/>
     <w:pPr>
       <w:keepNext w:val="true"/>
       <w:keepLines/>
       <w:widowControl w:val="false"/>
+      <w:bidi w:val="0"/>
       <w:spacing w:lineRule="auto" w:line="240" w:before="360" w:after="120"/>
+      <w:jc w:val="left"/>
     </w:pPr>
     <w:rPr>
       <w:rFonts w:ascii="Arial" w:hAnsi="Arial" w:eastAsia="Arial" w:cs="Arial"/>
       <w:b w:val="false"/>
-      <w:color w:val="auto"/>
+      <w:color w:val="00000A"/>
       <w:kern w:val="0"/>
       <w:sz w:val="32"/>
       <w:szCs w:val="32"/>
-      <w:lang w:val="en" w:eastAsia="zh-CN" w:bidi="hi-IN"/>
+      <w:lang w:eastAsia="zh-CN" w:bidi="hi-IN"/>
     </w:rPr>
   </w:style>
   <w:style w:type="paragraph" w:styleId="Heading3">
     <w:name w:val="Heading 3"/>
+    <w:basedOn w:val="Normal"/>
     <w:next w:val="Normal"/>
     <w:qFormat/>
     <w:pPr>
       <w:keepNext w:val="true"/>
       <w:keepLines/>
       <w:widowControl w:val="false"/>
+      <w:bidi w:val="0"/>
       <w:spacing w:lineRule="auto" w:line="240" w:before="320" w:after="80"/>
+      <w:jc w:val="left"/>
     </w:pPr>
     <w:rPr>
       <w:rFonts w:ascii="Arial" w:hAnsi="Arial" w:eastAsia="Arial" w:cs="Arial"/>
@@ -2746,18 +3408,21 @@
       <w:kern w:val="0"/>
       <w:sz w:val="28"/>
       <w:szCs w:val="28"/>
-      <w:lang w:val="en" w:eastAsia="zh-CN" w:bidi="hi-IN"/>
+      <w:lang w:eastAsia="zh-CN" w:bidi="hi-IN"/>
     </w:rPr>
   </w:style>
   <w:style w:type="paragraph" w:styleId="Heading4">
     <w:name w:val="Heading 4"/>
+    <w:basedOn w:val="Normal"/>
     <w:next w:val="Normal"/>
     <w:qFormat/>
     <w:pPr>
       <w:keepNext w:val="true"/>
       <w:keepLines/>
       <w:widowControl w:val="false"/>
+      <w:bidi w:val="0"/>
       <w:spacing w:lineRule="auto" w:line="240" w:before="280" w:after="80"/>
+      <w:jc w:val="left"/>
     </w:pPr>
     <w:rPr>
       <w:rFonts w:ascii="Arial" w:hAnsi="Arial" w:eastAsia="Arial" w:cs="Arial"/>
@@ -2765,18 +3430,21 @@
       <w:kern w:val="0"/>
       <w:sz w:val="24"/>
       <w:szCs w:val="24"/>
-      <w:lang w:val="en" w:eastAsia="zh-CN" w:bidi="hi-IN"/>
+      <w:lang w:eastAsia="zh-CN" w:bidi="hi-IN"/>
     </w:rPr>
   </w:style>
   <w:style w:type="paragraph" w:styleId="Heading5">
     <w:name w:val="Heading 5"/>
+    <w:basedOn w:val="Normal"/>
     <w:next w:val="Normal"/>
     <w:qFormat/>
     <w:pPr>
       <w:keepNext w:val="true"/>
       <w:keepLines/>
       <w:widowControl w:val="false"/>
+      <w:bidi w:val="0"/>
       <w:spacing w:lineRule="auto" w:line="240" w:before="240" w:after="80"/>
+      <w:jc w:val="left"/>
     </w:pPr>
     <w:rPr>
       <w:rFonts w:ascii="Arial" w:hAnsi="Arial" w:eastAsia="Arial" w:cs="Arial"/>
@@ -2784,18 +3452,21 @@
       <w:kern w:val="0"/>
       <w:sz w:val="22"/>
       <w:szCs w:val="22"/>
-      <w:lang w:val="en" w:eastAsia="zh-CN" w:bidi="hi-IN"/>
+      <w:lang w:eastAsia="zh-CN" w:bidi="hi-IN"/>
     </w:rPr>
   </w:style>
   <w:style w:type="paragraph" w:styleId="Heading6">
     <w:name w:val="Heading 6"/>
+    <w:basedOn w:val="Normal"/>
     <w:next w:val="Normal"/>
     <w:qFormat/>
     <w:pPr>
       <w:keepNext w:val="true"/>
       <w:keepLines/>
       <w:widowControl w:val="false"/>
+      <w:bidi w:val="0"/>
       <w:spacing w:lineRule="auto" w:line="240" w:before="240" w:after="80"/>
+      <w:jc w:val="left"/>
     </w:pPr>
     <w:rPr>
       <w:rFonts w:ascii="Arial" w:hAnsi="Arial" w:eastAsia="Arial" w:cs="Arial"/>
@@ -2804,7 +3475,7 @@
       <w:kern w:val="0"/>
       <w:sz w:val="22"/>
       <w:szCs w:val="22"/>
-      <w:lang w:val="en" w:eastAsia="zh-CN" w:bidi="hi-IN"/>
+      <w:lang w:eastAsia="zh-CN" w:bidi="hi-IN"/>
     </w:rPr>
   </w:style>
   <w:style w:type="character" w:styleId="ListLabel1">
@@ -2887,7 +3558,7 @@
     <w:rPr>
       <w:color w:val="000080"/>
       <w:u w:val="single"/>
-      <w:lang w:val="zxx" w:eastAsia="zxx" w:bidi="zxx"/>
+      <w:lang w:eastAsia="zxx" w:bidi="zxx"/>
     </w:rPr>
   </w:style>
   <w:style w:type="character" w:styleId="ListLabel11">
@@ -2999,6 +3670,285 @@
     <w:qFormat/>
     <w:rPr>
       <w:b/>
+      <w:color w:val="1155CC"/>
+      <w:sz w:val="24"/>
+      <w:szCs w:val="24"/>
+      <w:u w:val="single"/>
+    </w:rPr>
+  </w:style>
+  <w:style w:type="character" w:styleId="ListLabel24">
+    <w:name w:val="ListLabel 24"/>
+    <w:qFormat/>
+    <w:rPr>
+      <w:rFonts w:cs="Wingdings"/>
+      <w:sz w:val="20"/>
+      <w:u w:val="none"/>
+    </w:rPr>
+  </w:style>
+  <w:style w:type="character" w:styleId="ListLabel25">
+    <w:name w:val="ListLabel 25"/>
+    <w:qFormat/>
+    <w:rPr>
+      <w:rFonts w:cs="Wingdings 2"/>
+      <w:u w:val="none"/>
+    </w:rPr>
+  </w:style>
+  <w:style w:type="character" w:styleId="ListLabel26">
+    <w:name w:val="ListLabel 26"/>
+    <w:qFormat/>
+    <w:rPr>
+      <w:rFonts w:cs="OpenSymbol"/>
+      <w:u w:val="none"/>
+    </w:rPr>
+  </w:style>
+  <w:style w:type="character" w:styleId="ListLabel27">
+    <w:name w:val="ListLabel 27"/>
+    <w:qFormat/>
+    <w:rPr>
+      <w:rFonts w:cs="Wingdings"/>
+      <w:u w:val="none"/>
+    </w:rPr>
+  </w:style>
+  <w:style w:type="character" w:styleId="ListLabel28">
+    <w:name w:val="ListLabel 28"/>
+    <w:qFormat/>
+    <w:rPr>
+      <w:rFonts w:cs="Wingdings 2"/>
+      <w:u w:val="none"/>
+    </w:rPr>
+  </w:style>
+  <w:style w:type="character" w:styleId="ListLabel29">
+    <w:name w:val="ListLabel 29"/>
+    <w:qFormat/>
+    <w:rPr>
+      <w:rFonts w:cs="OpenSymbol"/>
+      <w:u w:val="none"/>
+    </w:rPr>
+  </w:style>
+  <w:style w:type="character" w:styleId="ListLabel30">
+    <w:name w:val="ListLabel 30"/>
+    <w:qFormat/>
+    <w:rPr>
+      <w:rFonts w:cs="Wingdings"/>
+      <w:u w:val="none"/>
+    </w:rPr>
+  </w:style>
+  <w:style w:type="character" w:styleId="ListLabel31">
+    <w:name w:val="ListLabel 31"/>
+    <w:qFormat/>
+    <w:rPr>
+      <w:rFonts w:cs="Wingdings 2"/>
+      <w:u w:val="none"/>
+    </w:rPr>
+  </w:style>
+  <w:style w:type="character" w:styleId="ListLabel32">
+    <w:name w:val="ListLabel 32"/>
+    <w:qFormat/>
+    <w:rPr>
+      <w:rFonts w:cs="OpenSymbol"/>
+      <w:u w:val="none"/>
+    </w:rPr>
+  </w:style>
+  <w:style w:type="character" w:styleId="ListLabel33">
+    <w:name w:val="ListLabel 33"/>
+    <w:qFormat/>
+    <w:rPr>
+      <w:color w:val="1155CC"/>
+      <w:sz w:val="24"/>
+      <w:szCs w:val="24"/>
+      <w:u w:val="single"/>
+    </w:rPr>
+  </w:style>
+  <w:style w:type="character" w:styleId="ListLabel34">
+    <w:name w:val="ListLabel 34"/>
+    <w:qFormat/>
+    <w:rPr>
+      <w:b/>
+      <w:color w:val="1155CC"/>
+      <w:sz w:val="24"/>
+      <w:szCs w:val="24"/>
+      <w:u w:val="single"/>
+    </w:rPr>
+  </w:style>
+  <w:style w:type="character" w:styleId="Bullets">
+    <w:name w:val="Bullets"/>
+    <w:qFormat/>
+    <w:rPr>
+      <w:rFonts w:ascii="OpenSymbol" w:hAnsi="OpenSymbol" w:eastAsia="OpenSymbol" w:cs="OpenSymbol"/>
+    </w:rPr>
+  </w:style>
+  <w:style w:type="character" w:styleId="ListLabel35">
+    <w:name w:val="ListLabel 35"/>
+    <w:qFormat/>
+    <w:rPr>
+      <w:rFonts w:cs="Wingdings"/>
+      <w:sz w:val="20"/>
+      <w:u w:val="none"/>
+    </w:rPr>
+  </w:style>
+  <w:style w:type="character" w:styleId="ListLabel36">
+    <w:name w:val="ListLabel 36"/>
+    <w:qFormat/>
+    <w:rPr>
+      <w:rFonts w:cs="Wingdings 2"/>
+      <w:u w:val="none"/>
+    </w:rPr>
+  </w:style>
+  <w:style w:type="character" w:styleId="ListLabel37">
+    <w:name w:val="ListLabel 37"/>
+    <w:qFormat/>
+    <w:rPr>
+      <w:rFonts w:cs="OpenSymbol"/>
+      <w:u w:val="none"/>
+    </w:rPr>
+  </w:style>
+  <w:style w:type="character" w:styleId="ListLabel38">
+    <w:name w:val="ListLabel 38"/>
+    <w:qFormat/>
+    <w:rPr>
+      <w:rFonts w:cs="Wingdings"/>
+      <w:u w:val="none"/>
+    </w:rPr>
+  </w:style>
+  <w:style w:type="character" w:styleId="ListLabel39">
+    <w:name w:val="ListLabel 39"/>
+    <w:qFormat/>
+    <w:rPr>
+      <w:rFonts w:cs="Wingdings 2"/>
+      <w:u w:val="none"/>
+    </w:rPr>
+  </w:style>
+  <w:style w:type="character" w:styleId="ListLabel40">
+    <w:name w:val="ListLabel 40"/>
+    <w:qFormat/>
+    <w:rPr>
+      <w:rFonts w:cs="OpenSymbol"/>
+      <w:u w:val="none"/>
+    </w:rPr>
+  </w:style>
+  <w:style w:type="character" w:styleId="ListLabel41">
+    <w:name w:val="ListLabel 41"/>
+    <w:qFormat/>
+    <w:rPr>
+      <w:rFonts w:cs="Wingdings"/>
+      <w:u w:val="none"/>
+    </w:rPr>
+  </w:style>
+  <w:style w:type="character" w:styleId="ListLabel42">
+    <w:name w:val="ListLabel 42"/>
+    <w:qFormat/>
+    <w:rPr>
+      <w:rFonts w:cs="Wingdings 2"/>
+      <w:u w:val="none"/>
+    </w:rPr>
+  </w:style>
+  <w:style w:type="character" w:styleId="ListLabel43">
+    <w:name w:val="ListLabel 43"/>
+    <w:qFormat/>
+    <w:rPr>
+      <w:rFonts w:cs="OpenSymbol"/>
+      <w:u w:val="none"/>
+    </w:rPr>
+  </w:style>
+  <w:style w:type="character" w:styleId="ListLabel44">
+    <w:name w:val="ListLabel 44"/>
+    <w:qFormat/>
+    <w:rPr>
+      <w:rFonts w:cs="OpenSymbol"/>
+    </w:rPr>
+  </w:style>
+  <w:style w:type="character" w:styleId="ListLabel45">
+    <w:name w:val="ListLabel 45"/>
+    <w:qFormat/>
+    <w:rPr>
+      <w:rFonts w:cs="OpenSymbol"/>
+    </w:rPr>
+  </w:style>
+  <w:style w:type="character" w:styleId="ListLabel46">
+    <w:name w:val="ListLabel 46"/>
+    <w:qFormat/>
+    <w:rPr>
+      <w:rFonts w:cs="OpenSymbol"/>
+    </w:rPr>
+  </w:style>
+  <w:style w:type="character" w:styleId="ListLabel47">
+    <w:name w:val="ListLabel 47"/>
+    <w:qFormat/>
+    <w:rPr>
+      <w:rFonts w:cs="OpenSymbol"/>
+    </w:rPr>
+  </w:style>
+  <w:style w:type="character" w:styleId="ListLabel48">
+    <w:name w:val="ListLabel 48"/>
+    <w:qFormat/>
+    <w:rPr>
+      <w:rFonts w:cs="OpenSymbol"/>
+    </w:rPr>
+  </w:style>
+  <w:style w:type="character" w:styleId="ListLabel49">
+    <w:name w:val="ListLabel 49"/>
+    <w:qFormat/>
+    <w:rPr>
+      <w:rFonts w:cs="OpenSymbol"/>
+    </w:rPr>
+  </w:style>
+  <w:style w:type="character" w:styleId="ListLabel50">
+    <w:name w:val="ListLabel 50"/>
+    <w:qFormat/>
+    <w:rPr>
+      <w:rFonts w:cs="OpenSymbol"/>
+    </w:rPr>
+  </w:style>
+  <w:style w:type="character" w:styleId="ListLabel51">
+    <w:name w:val="ListLabel 51"/>
+    <w:qFormat/>
+    <w:rPr>
+      <w:rFonts w:cs="OpenSymbol"/>
+    </w:rPr>
+  </w:style>
+  <w:style w:type="character" w:styleId="ListLabel52">
+    <w:name w:val="ListLabel 52"/>
+    <w:qFormat/>
+    <w:rPr>
+      <w:rFonts w:cs="OpenSymbol"/>
+    </w:rPr>
+  </w:style>
+  <w:style w:type="character" w:styleId="ListLabel53">
+    <w:name w:val="ListLabel 53"/>
+    <w:qFormat/>
+    <w:rPr>
+      <w:color w:val="274E13"/>
+      <w:sz w:val="24"/>
+      <w:szCs w:val="24"/>
+    </w:rPr>
+  </w:style>
+  <w:style w:type="character" w:styleId="ListLabel54">
+    <w:name w:val="ListLabel 54"/>
+    <w:qFormat/>
+    <w:rPr>
+      <w:color w:val="1155CC"/>
+      <w:sz w:val="24"/>
+      <w:szCs w:val="24"/>
+      <w:u w:val="single"/>
+    </w:rPr>
+  </w:style>
+  <w:style w:type="character" w:styleId="ListLabel55">
+    <w:name w:val="ListLabel 55"/>
+    <w:qFormat/>
+    <w:rPr>
+      <w:b/>
+      <w:color w:val="1155CC"/>
+      <w:sz w:val="24"/>
+      <w:szCs w:val="24"/>
+      <w:u w:val="single"/>
+    </w:rPr>
+  </w:style>
+  <w:style w:type="character" w:styleId="ListLabel56">
+    <w:name w:val="ListLabel 56"/>
+    <w:qFormat/>
+    <w:rPr>
+      <w:b w:val="false"/>
+      <w:bCs w:val="false"/>
       <w:color w:val="1155CC"/>
       <w:sz w:val="24"/>
       <w:szCs w:val="24"/>
@@ -3077,7 +4027,7 @@
       <w:kern w:val="0"/>
       <w:sz w:val="22"/>
       <w:szCs w:val="22"/>
-      <w:lang w:val="en" w:eastAsia="zh-CN" w:bidi="hi-IN"/>
+      <w:lang w:eastAsia="zh-CN" w:bidi="hi-IN" w:val="en-US"/>
     </w:rPr>
   </w:style>
   <w:style w:type="paragraph" w:styleId="Title">
